--- a/用户群分类/SRA2023-G17-项目用户群分类.docx
+++ b/用户群分类/SRA2023-G17-项目用户群分类.docx
@@ -358,27 +358,7 @@
           <w:szCs w:val="28"/>
           <w:u w:val="single"/>
         </w:rPr>
-        <w:t>杨</w:t>
-      </w:r>
-      <w:proofErr w:type="gramStart"/>
-      <w:r>
-        <w:rPr>
-          <w:rFonts w:ascii="宋体" w:hAnsi="宋体" w:hint="eastAsia"/>
-          <w:sz w:val="28"/>
-          <w:szCs w:val="28"/>
-          <w:u w:val="single"/>
-        </w:rPr>
-        <w:t>枨</w:t>
-      </w:r>
-      <w:proofErr w:type="gramEnd"/>
-      <w:r>
-        <w:rPr>
-          <w:rFonts w:ascii="宋体" w:hAnsi="宋体" w:hint="eastAsia"/>
-          <w:sz w:val="28"/>
-          <w:szCs w:val="28"/>
-          <w:u w:val="single"/>
-        </w:rPr>
-        <w:t>老师</w:t>
+        <w:t>杨枨老师</w:t>
       </w:r>
       <w:r>
         <w:rPr>
@@ -828,7 +808,7 @@
             <w:pPr>
               <w:spacing w:line="25" w:lineRule="atLeast"/>
               <w:rPr>
-                <w:rFonts w:ascii="宋体" w:hAnsi="宋体" w:hint="eastAsia"/>
+                <w:rFonts w:ascii="宋体" w:hAnsi="宋体"/>
                 <w:sz w:val="24"/>
                 <w:szCs w:val="24"/>
               </w:rPr>
@@ -1271,7 +1251,7 @@
           <w:p>
             <w:pPr>
               <w:rPr>
-                <w:rFonts w:ascii="宋体" w:hAnsi="宋体" w:hint="eastAsia"/>
+                <w:rFonts w:ascii="宋体" w:hAnsi="宋体"/>
                 <w:sz w:val="24"/>
                 <w:szCs w:val="24"/>
               </w:rPr>
@@ -1484,7 +1464,7 @@
             <w:pPr>
               <w:jc w:val="center"/>
               <w:rPr>
-                <w:rFonts w:ascii="宋体" w:hAnsi="宋体" w:hint="eastAsia"/>
+                <w:rFonts w:ascii="宋体" w:hAnsi="宋体"/>
                 <w:sz w:val="24"/>
                 <w:szCs w:val="24"/>
               </w:rPr>
@@ -3193,7 +3173,6 @@
         <w:rPr>
           <w:rFonts w:hint="eastAsia"/>
         </w:rPr>
-        <w:lastRenderedPageBreak/>
         <w:t>引言</w:t>
       </w:r>
     </w:p>
@@ -3266,19 +3245,9 @@
           <w:sz w:val="24"/>
           <w:szCs w:val="24"/>
         </w:rPr>
-        <w:t>-</w:t>
-      </w:r>
-      <w:proofErr w:type="spellStart"/>
-      <w:r>
-        <w:rPr>
-          <w:rFonts w:ascii="宋体" w:hAnsi="宋体"/>
-          <w:sz w:val="24"/>
-          <w:szCs w:val="24"/>
-        </w:rPr>
-        <w:t>learningAPP</w:t>
+        <w:t>-learningAPP</w:t>
       </w:r>
       <w:bookmarkEnd w:id="9"/>
-      <w:proofErr w:type="spellEnd"/>
       <w:r>
         <w:rPr>
           <w:rFonts w:ascii="宋体" w:hAnsi="宋体" w:hint="eastAsia"/>
@@ -3370,7 +3339,6 @@
       <w:pPr>
         <w:ind w:firstLine="210"/>
         <w:rPr>
-          <w:rFonts w:hint="eastAsia"/>
           <w:sz w:val="24"/>
           <w:szCs w:val="24"/>
         </w:rPr>
@@ -3389,18 +3357,8 @@
           <w:sz w:val="24"/>
           <w:szCs w:val="24"/>
         </w:rPr>
-        <w:t>-</w:t>
-      </w:r>
-      <w:proofErr w:type="spellStart"/>
-      <w:r>
-        <w:rPr>
-          <w:rFonts w:ascii="宋体" w:hAnsi="宋体"/>
-          <w:sz w:val="24"/>
-          <w:szCs w:val="24"/>
-        </w:rPr>
-        <w:t>learningAPP</w:t>
-      </w:r>
-      <w:proofErr w:type="spellEnd"/>
+        <w:t>-learningAPP</w:t>
+      </w:r>
     </w:p>
     <w:p>
       <w:pPr>
@@ -3569,18 +3527,8 @@
                 <w:sz w:val="24"/>
                 <w:szCs w:val="24"/>
               </w:rPr>
-              <w:t>杨</w:t>
-            </w:r>
-            <w:proofErr w:type="gramStart"/>
-            <w:r>
-              <w:rPr>
-                <w:rFonts w:ascii="宋体" w:hAnsi="宋体" w:hint="eastAsia"/>
-                <w:sz w:val="24"/>
-                <w:szCs w:val="24"/>
-              </w:rPr>
-              <w:t>枨</w:t>
-            </w:r>
-            <w:proofErr w:type="gramEnd"/>
+              <w:t>杨枨</w:t>
+            </w:r>
           </w:p>
         </w:tc>
         <w:tc>
@@ -3652,18 +3600,8 @@
                 <w:sz w:val="24"/>
                 <w:szCs w:val="24"/>
               </w:rPr>
-              <w:t>理四</w:t>
-            </w:r>
-            <w:proofErr w:type="gramStart"/>
-            <w:r>
-              <w:rPr>
-                <w:rFonts w:ascii="宋体" w:hAnsi="宋体" w:hint="eastAsia"/>
-                <w:sz w:val="24"/>
-                <w:szCs w:val="24"/>
-              </w:rPr>
-              <w:t>504</w:t>
-            </w:r>
-            <w:proofErr w:type="gramEnd"/>
+              <w:t>理四504</w:t>
+            </w:r>
           </w:p>
         </w:tc>
       </w:tr>
@@ -3880,7 +3818,6 @@
                 <w:szCs w:val="22"/>
               </w:rPr>
             </w:pPr>
-            <w:proofErr w:type="gramStart"/>
             <w:r>
               <w:rPr>
                 <w:rFonts w:ascii="宋体" w:hAnsi="宋体" w:cstheme="minorBidi"/>
@@ -3890,7 +3827,6 @@
               </w:rPr>
               <w:t>微信</w:t>
             </w:r>
-            <w:proofErr w:type="gramEnd"/>
           </w:p>
         </w:tc>
       </w:tr>
@@ -4045,7 +3981,6 @@
                 <w:szCs w:val="28"/>
               </w:rPr>
             </w:pPr>
-            <w:proofErr w:type="spellStart"/>
             <w:r>
               <w:rPr>
                 <w:rFonts w:ascii="宋体" w:hAnsi="宋体" w:cstheme="minorBidi"/>
@@ -4054,7 +3989,6 @@
               </w:rPr>
               <w:t>Oooooooo-Weee</w:t>
             </w:r>
-            <w:proofErr w:type="spellEnd"/>
           </w:p>
         </w:tc>
       </w:tr>
@@ -4879,18 +4813,8 @@
                 <w:sz w:val="24"/>
                 <w:szCs w:val="28"/>
               </w:rPr>
-              <w:t>Zephyr-</w:t>
-            </w:r>
-            <w:proofErr w:type="spellStart"/>
-            <w:r>
-              <w:rPr>
-                <w:rFonts w:ascii="宋体" w:hAnsi="宋体" w:cstheme="minorBidi"/>
-                <w:sz w:val="24"/>
-                <w:szCs w:val="28"/>
-              </w:rPr>
-              <w:t>yue</w:t>
-            </w:r>
-            <w:proofErr w:type="spellEnd"/>
+              <w:t>Zephyr-yue</w:t>
+            </w:r>
           </w:p>
         </w:tc>
       </w:tr>
@@ -4918,7 +4842,6 @@
         <w:rPr>
           <w:rFonts w:hint="eastAsia"/>
         </w:rPr>
-        <w:lastRenderedPageBreak/>
         <w:t xml:space="preserve">1.3 </w:t>
       </w:r>
       <w:bookmarkEnd w:id="10"/>
@@ -4986,7 +4909,6 @@
         </w:rPr>
         <w:t>-</w:t>
       </w:r>
-      <w:proofErr w:type="gramStart"/>
       <w:r>
         <w:rPr>
           <w:rFonts w:asciiTheme="minorEastAsia" w:eastAsiaTheme="minorEastAsia" w:hAnsiTheme="minorEastAsia" w:cstheme="minorEastAsia" w:hint="eastAsia"/>
@@ -4994,17 +4916,7 @@
           <w:sz w:val="24"/>
           <w:szCs w:val="24"/>
         </w:rPr>
-        <w:t>项目愿景与</w:t>
-      </w:r>
-      <w:proofErr w:type="gramEnd"/>
-      <w:r>
-        <w:rPr>
-          <w:rFonts w:asciiTheme="minorEastAsia" w:eastAsiaTheme="minorEastAsia" w:hAnsiTheme="minorEastAsia" w:cstheme="minorEastAsia" w:hint="eastAsia"/>
-          <w:color w:val="000000" w:themeColor="text1"/>
-          <w:sz w:val="24"/>
-          <w:szCs w:val="24"/>
-        </w:rPr>
-        <w:t>范围文档</w:t>
+        <w:t>项目愿景与范围文档</w:t>
       </w:r>
     </w:p>
     <w:p>
@@ -5199,27 +5111,7 @@
           <w:sz w:val="24"/>
           <w:szCs w:val="24"/>
         </w:rPr>
-        <w:t xml:space="preserve">[美]Karl </w:t>
-      </w:r>
-      <w:proofErr w:type="spellStart"/>
-      <w:r>
-        <w:rPr>
-          <w:rFonts w:asciiTheme="minorEastAsia" w:eastAsiaTheme="minorEastAsia" w:hAnsiTheme="minorEastAsia" w:cstheme="minorEastAsia" w:hint="eastAsia"/>
-          <w:color w:val="000000" w:themeColor="text1"/>
-          <w:sz w:val="24"/>
-          <w:szCs w:val="24"/>
-        </w:rPr>
-        <w:t>Wiegers</w:t>
-      </w:r>
-      <w:proofErr w:type="spellEnd"/>
-      <w:r>
-        <w:rPr>
-          <w:rFonts w:asciiTheme="minorEastAsia" w:eastAsiaTheme="minorEastAsia" w:hAnsiTheme="minorEastAsia" w:cstheme="minorEastAsia" w:hint="eastAsia"/>
-          <w:color w:val="000000" w:themeColor="text1"/>
-          <w:sz w:val="24"/>
-          <w:szCs w:val="24"/>
-        </w:rPr>
-        <w:t>, Joy Beatty</w:t>
+        <w:t>[美]Karl Wiegers, Joy Beatty</w:t>
       </w:r>
       <w:r>
         <w:rPr>
@@ -5761,18 +5653,8 @@
                 <w:sz w:val="24"/>
                 <w:szCs w:val="24"/>
               </w:rPr>
-              <w:t>杨</w:t>
-            </w:r>
-            <w:proofErr w:type="gramStart"/>
-            <w:r>
-              <w:rPr>
-                <w:rFonts w:ascii="宋体" w:hAnsi="宋体" w:hint="eastAsia"/>
-                <w:sz w:val="24"/>
-                <w:szCs w:val="24"/>
-              </w:rPr>
-              <w:t>枨</w:t>
-            </w:r>
-            <w:proofErr w:type="gramEnd"/>
+              <w:t>杨枨</w:t>
+            </w:r>
           </w:p>
         </w:tc>
         <w:tc>
@@ -5840,25 +5722,7 @@
                 <w:sz w:val="24"/>
                 <w:szCs w:val="24"/>
               </w:rPr>
-              <w:t>杨</w:t>
-            </w:r>
-            <w:proofErr w:type="gramStart"/>
-            <w:r>
-              <w:rPr>
-                <w:rFonts w:ascii="宋体" w:hAnsi="宋体" w:hint="eastAsia"/>
-                <w:sz w:val="24"/>
-                <w:szCs w:val="24"/>
-              </w:rPr>
-              <w:t>枨</w:t>
-            </w:r>
-            <w:proofErr w:type="gramEnd"/>
-            <w:r>
-              <w:rPr>
-                <w:rFonts w:ascii="宋体" w:hAnsi="宋体" w:hint="eastAsia"/>
-                <w:sz w:val="24"/>
-                <w:szCs w:val="24"/>
-              </w:rPr>
-              <w:t>老师是本课程的教师，同时也是该项目的发起人，是项目的关键，所有的基本需求都要经过其确认，其满意程度是项目能否进行下去的基础</w:t>
+              <w:t>杨枨老师是本课程的教师，同时也是该项目的发起人，是项目的关键，所有的基本需求都要经过其确认，其满意程度是项目能否进行下去的基础</w:t>
             </w:r>
           </w:p>
         </w:tc>
@@ -6033,267 +5897,216 @@
                 <w:sz w:val="24"/>
                 <w:szCs w:val="24"/>
               </w:rPr>
-              <w:t>管理员用</w:t>
-            </w:r>
-            <w:r>
-              <w:rPr>
-                <w:rFonts w:ascii="宋体" w:hAnsi="宋体" w:hint="eastAsia"/>
+              <w:t>管理员用户代表</w:t>
+            </w:r>
+          </w:p>
+        </w:tc>
+        <w:tc>
+          <w:tcPr>
+            <w:tcW w:w="850" w:type="dxa"/>
+            <w:shd w:val="clear" w:color="auto" w:fill="auto"/>
+          </w:tcPr>
+          <w:p>
+            <w:pPr>
+              <w:jc w:val="center"/>
+              <w:rPr>
+                <w:rFonts w:ascii="宋体" w:hAnsi="宋体"/>
+                <w:sz w:val="24"/>
+                <w:szCs w:val="24"/>
+              </w:rPr>
+            </w:pPr>
+          </w:p>
+        </w:tc>
+        <w:tc>
+          <w:tcPr>
+            <w:tcW w:w="1418" w:type="dxa"/>
+            <w:shd w:val="clear" w:color="auto" w:fill="auto"/>
+          </w:tcPr>
+          <w:p>
+            <w:pPr>
+              <w:rPr>
+                <w:rFonts w:ascii="宋体" w:hAnsi="宋体"/>
+                <w:sz w:val="24"/>
+                <w:szCs w:val="24"/>
+              </w:rPr>
+            </w:pPr>
+            <w:r>
+              <w:rPr>
+                <w:rFonts w:ascii="宋体" w:hAnsi="宋体" w:hint="eastAsia"/>
+                <w:sz w:val="24"/>
+                <w:szCs w:val="24"/>
+              </w:rPr>
+              <w:t>管理员用户代表</w:t>
+            </w:r>
+          </w:p>
+        </w:tc>
+        <w:tc>
+          <w:tcPr>
+            <w:tcW w:w="1843" w:type="dxa"/>
+            <w:shd w:val="clear" w:color="auto" w:fill="auto"/>
+          </w:tcPr>
+          <w:p>
+            <w:pPr>
+              <w:rPr>
+                <w:rFonts w:ascii="宋体" w:hAnsi="宋体"/>
+                <w:sz w:val="24"/>
+                <w:szCs w:val="24"/>
+              </w:rPr>
+            </w:pPr>
+            <w:r>
+              <w:rPr>
+                <w:rFonts w:ascii="宋体" w:hAnsi="宋体" w:hint="eastAsia"/>
+                <w:sz w:val="24"/>
+                <w:szCs w:val="24"/>
+              </w:rPr>
+              <w:t>有管理员相关内容的开发和使用经验</w:t>
+            </w:r>
+          </w:p>
+        </w:tc>
+        <w:tc>
+          <w:tcPr>
+            <w:tcW w:w="1949" w:type="dxa"/>
+            <w:shd w:val="clear" w:color="auto" w:fill="auto"/>
+          </w:tcPr>
+          <w:p>
+            <w:pPr>
+              <w:rPr>
+                <w:rFonts w:ascii="宋体" w:hAnsi="宋体"/>
+                <w:sz w:val="24"/>
+                <w:szCs w:val="24"/>
+              </w:rPr>
+            </w:pPr>
+            <w:r>
+              <w:rPr>
+                <w:rFonts w:ascii="宋体" w:hAnsi="宋体" w:hint="eastAsia"/>
+                <w:sz w:val="24"/>
+                <w:szCs w:val="24"/>
+              </w:rPr>
+              <w:t>拥有丰富的</w:t>
+            </w:r>
+            <w:r>
+              <w:rPr>
+                <w:rFonts w:ascii="宋体" w:hAnsi="宋体" w:hint="eastAsia"/>
+                <w:sz w:val="24"/>
+                <w:szCs w:val="24"/>
+              </w:rPr>
+              <w:t>项目</w:t>
+            </w:r>
+            <w:r>
+              <w:rPr>
+                <w:rFonts w:ascii="宋体" w:hAnsi="宋体" w:hint="eastAsia"/>
+                <w:sz w:val="24"/>
+                <w:szCs w:val="24"/>
+              </w:rPr>
+              <w:t>管理</w:t>
+            </w:r>
+            <w:r>
+              <w:rPr>
+                <w:rFonts w:ascii="宋体" w:hAnsi="宋体" w:hint="eastAsia"/>
+                <w:sz w:val="24"/>
+                <w:szCs w:val="24"/>
+              </w:rPr>
+              <w:t>员部分开发与运维</w:t>
+            </w:r>
+            <w:r>
+              <w:rPr>
+                <w:rFonts w:ascii="宋体" w:hAnsi="宋体" w:hint="eastAsia"/>
+                <w:sz w:val="24"/>
+                <w:szCs w:val="24"/>
+              </w:rPr>
+              <w:t>经验</w:t>
+            </w:r>
+            <w:r>
+              <w:rPr>
+                <w:rFonts w:ascii="宋体" w:hAnsi="宋体" w:hint="eastAsia"/>
+                <w:sz w:val="24"/>
+                <w:szCs w:val="24"/>
+              </w:rPr>
+              <w:t>。</w:t>
+            </w:r>
+          </w:p>
+        </w:tc>
+        <w:tc>
+          <w:tcPr>
+            <w:tcW w:w="2303" w:type="dxa"/>
+            <w:shd w:val="clear" w:color="auto" w:fill="auto"/>
+          </w:tcPr>
+          <w:p>
+            <w:pPr>
+              <w:rPr>
+                <w:rFonts w:ascii="宋体" w:hAnsi="宋体"/>
+                <w:sz w:val="24"/>
+                <w:szCs w:val="24"/>
+              </w:rPr>
+            </w:pPr>
+            <w:r>
+              <w:rPr>
+                <w:rFonts w:ascii="宋体" w:hAnsi="宋体" w:hint="eastAsia"/>
+                <w:sz w:val="24"/>
+                <w:szCs w:val="24"/>
+              </w:rPr>
+              <w:t>提供</w:t>
+            </w:r>
+            <w:r>
+              <w:rPr>
+                <w:rFonts w:ascii="宋体" w:hAnsi="宋体" w:hint="eastAsia"/>
+                <w:sz w:val="24"/>
+                <w:szCs w:val="24"/>
+              </w:rPr>
+              <w:t>易学</w:t>
+            </w:r>
+            <w:r>
+              <w:rPr>
+                <w:rFonts w:ascii="宋体" w:hAnsi="宋体"/>
+                <w:sz w:val="24"/>
+                <w:szCs w:val="24"/>
+              </w:rPr>
+              <w:t>e-learning</w:t>
+            </w:r>
+            <w:r>
+              <w:rPr>
+                <w:rFonts w:ascii="宋体" w:hAnsi="宋体"/>
+                <w:sz w:val="24"/>
+                <w:szCs w:val="24"/>
+              </w:rPr>
+              <w:t>APP</w:t>
+            </w:r>
+            <w:r>
+              <w:rPr>
+                <w:rFonts w:ascii="宋体" w:hAnsi="宋体" w:hint="eastAsia"/>
+                <w:sz w:val="24"/>
+                <w:szCs w:val="24"/>
+              </w:rPr>
+              <w:t>项目中管理员角色功能需求，并对本项目组所做的界面原型提供相应的修改意见</w:t>
+            </w:r>
+          </w:p>
+        </w:tc>
+      </w:tr>
+      <w:tr>
+        <w:tc>
+          <w:tcPr>
+            <w:tcW w:w="846" w:type="dxa"/>
+            <w:shd w:val="clear" w:color="auto" w:fill="auto"/>
+          </w:tcPr>
+          <w:p>
+            <w:pPr>
+              <w:jc w:val="center"/>
+              <w:rPr>
+                <w:rFonts w:ascii="宋体" w:hAnsi="宋体"/>
                 <w:b/>
                 <w:bCs/>
                 <w:sz w:val="24"/>
                 <w:szCs w:val="24"/>
               </w:rPr>
-              <w:lastRenderedPageBreak/>
-              <w:t>户代表</w:t>
-            </w:r>
-          </w:p>
-        </w:tc>
-        <w:tc>
-          <w:tcPr>
-            <w:tcW w:w="850" w:type="dxa"/>
-            <w:shd w:val="clear" w:color="auto" w:fill="auto"/>
-          </w:tcPr>
-          <w:p>
-            <w:pPr>
-              <w:jc w:val="center"/>
-              <w:rPr>
-                <w:rFonts w:ascii="宋体" w:hAnsi="宋体"/>
-                <w:sz w:val="24"/>
-                <w:szCs w:val="24"/>
-              </w:rPr>
-            </w:pPr>
-          </w:p>
-        </w:tc>
-        <w:tc>
-          <w:tcPr>
-            <w:tcW w:w="1418" w:type="dxa"/>
-            <w:shd w:val="clear" w:color="auto" w:fill="auto"/>
-          </w:tcPr>
-          <w:p>
-            <w:pPr>
-              <w:rPr>
-                <w:rFonts w:ascii="宋体" w:hAnsi="宋体"/>
-                <w:sz w:val="24"/>
-                <w:szCs w:val="24"/>
-              </w:rPr>
-            </w:pPr>
-            <w:r>
-              <w:rPr>
-                <w:rFonts w:ascii="宋体" w:hAnsi="宋体" w:hint="eastAsia"/>
-                <w:sz w:val="24"/>
-                <w:szCs w:val="24"/>
-              </w:rPr>
-              <w:t>管理员用户代表</w:t>
-            </w:r>
-          </w:p>
-        </w:tc>
-        <w:tc>
-          <w:tcPr>
-            <w:tcW w:w="1843" w:type="dxa"/>
-            <w:shd w:val="clear" w:color="auto" w:fill="auto"/>
-          </w:tcPr>
-          <w:p>
-            <w:pPr>
-              <w:rPr>
-                <w:rFonts w:ascii="宋体" w:hAnsi="宋体"/>
-                <w:sz w:val="24"/>
-                <w:szCs w:val="24"/>
-              </w:rPr>
-            </w:pPr>
-            <w:r>
-              <w:rPr>
-                <w:rFonts w:ascii="宋体" w:hAnsi="宋体" w:hint="eastAsia"/>
-                <w:sz w:val="24"/>
-                <w:szCs w:val="24"/>
-              </w:rPr>
-              <w:t>有管理员相关内容的开发和</w:t>
-            </w:r>
-            <w:r>
-              <w:rPr>
-                <w:rFonts w:ascii="宋体" w:hAnsi="宋体" w:hint="eastAsia"/>
-                <w:sz w:val="24"/>
-                <w:szCs w:val="24"/>
-              </w:rPr>
-              <w:lastRenderedPageBreak/>
-              <w:t>使用经验</w:t>
-            </w:r>
-          </w:p>
-        </w:tc>
-        <w:tc>
-          <w:tcPr>
-            <w:tcW w:w="1949" w:type="dxa"/>
-            <w:shd w:val="clear" w:color="auto" w:fill="auto"/>
-          </w:tcPr>
-          <w:p>
-            <w:pPr>
-              <w:rPr>
-                <w:rFonts w:ascii="宋体" w:hAnsi="宋体"/>
-                <w:sz w:val="24"/>
-                <w:szCs w:val="24"/>
-              </w:rPr>
-            </w:pPr>
-            <w:r>
-              <w:rPr>
-                <w:rFonts w:ascii="宋体" w:hAnsi="宋体" w:hint="eastAsia"/>
-                <w:sz w:val="24"/>
-                <w:szCs w:val="24"/>
-              </w:rPr>
-              <w:lastRenderedPageBreak/>
-              <w:t>拥有丰富的</w:t>
-            </w:r>
-            <w:r>
-              <w:rPr>
-                <w:rFonts w:ascii="宋体" w:hAnsi="宋体" w:hint="eastAsia"/>
-                <w:sz w:val="24"/>
-                <w:szCs w:val="24"/>
-              </w:rPr>
-              <w:t>项目</w:t>
-            </w:r>
-            <w:r>
-              <w:rPr>
-                <w:rFonts w:ascii="宋体" w:hAnsi="宋体" w:hint="eastAsia"/>
-                <w:sz w:val="24"/>
-                <w:szCs w:val="24"/>
-              </w:rPr>
-              <w:t>管理</w:t>
-            </w:r>
-            <w:r>
-              <w:rPr>
-                <w:rFonts w:ascii="宋体" w:hAnsi="宋体" w:hint="eastAsia"/>
-                <w:sz w:val="24"/>
-                <w:szCs w:val="24"/>
-              </w:rPr>
-              <w:t>员部分开发</w:t>
-            </w:r>
-            <w:r>
-              <w:rPr>
-                <w:rFonts w:ascii="宋体" w:hAnsi="宋体" w:hint="eastAsia"/>
-                <w:sz w:val="24"/>
-                <w:szCs w:val="24"/>
-              </w:rPr>
-              <w:lastRenderedPageBreak/>
-              <w:t>与运维</w:t>
-            </w:r>
-            <w:r>
-              <w:rPr>
-                <w:rFonts w:ascii="宋体" w:hAnsi="宋体" w:hint="eastAsia"/>
-                <w:sz w:val="24"/>
-                <w:szCs w:val="24"/>
-              </w:rPr>
-              <w:t>经验</w:t>
-            </w:r>
-            <w:r>
-              <w:rPr>
-                <w:rFonts w:ascii="宋体" w:hAnsi="宋体" w:hint="eastAsia"/>
-                <w:sz w:val="24"/>
-                <w:szCs w:val="24"/>
-              </w:rPr>
-              <w:t>。</w:t>
-            </w:r>
-          </w:p>
-        </w:tc>
-        <w:tc>
-          <w:tcPr>
-            <w:tcW w:w="2303" w:type="dxa"/>
-            <w:shd w:val="clear" w:color="auto" w:fill="auto"/>
-          </w:tcPr>
-          <w:p>
-            <w:pPr>
-              <w:rPr>
-                <w:rFonts w:ascii="宋体" w:hAnsi="宋体"/>
-                <w:sz w:val="24"/>
-                <w:szCs w:val="24"/>
-              </w:rPr>
-            </w:pPr>
-            <w:r>
-              <w:rPr>
-                <w:rFonts w:ascii="宋体" w:hAnsi="宋体" w:hint="eastAsia"/>
-                <w:sz w:val="24"/>
-                <w:szCs w:val="24"/>
-              </w:rPr>
-              <w:lastRenderedPageBreak/>
-              <w:t>提供</w:t>
-            </w:r>
-            <w:r>
-              <w:rPr>
-                <w:rFonts w:ascii="宋体" w:hAnsi="宋体" w:hint="eastAsia"/>
-                <w:sz w:val="24"/>
-                <w:szCs w:val="24"/>
-              </w:rPr>
-              <w:t>易学</w:t>
-            </w:r>
-            <w:r>
-              <w:rPr>
-                <w:rFonts w:ascii="宋体" w:hAnsi="宋体"/>
-                <w:sz w:val="24"/>
-                <w:szCs w:val="24"/>
-              </w:rPr>
-              <w:t>e-</w:t>
-            </w:r>
-            <w:proofErr w:type="spellStart"/>
-            <w:r>
-              <w:rPr>
-                <w:rFonts w:ascii="宋体" w:hAnsi="宋体"/>
-                <w:sz w:val="24"/>
-                <w:szCs w:val="24"/>
-              </w:rPr>
-              <w:t>learning</w:t>
-            </w:r>
-            <w:r>
-              <w:rPr>
-                <w:rFonts w:ascii="宋体" w:hAnsi="宋体"/>
-                <w:sz w:val="24"/>
-                <w:szCs w:val="24"/>
-              </w:rPr>
-              <w:t>APP</w:t>
-            </w:r>
-            <w:proofErr w:type="spellEnd"/>
-            <w:r>
-              <w:rPr>
-                <w:rFonts w:ascii="宋体" w:hAnsi="宋体" w:hint="eastAsia"/>
-                <w:sz w:val="24"/>
-                <w:szCs w:val="24"/>
-              </w:rPr>
-              <w:t>项目中</w:t>
-            </w:r>
-            <w:r>
-              <w:rPr>
-                <w:rFonts w:ascii="宋体" w:hAnsi="宋体" w:hint="eastAsia"/>
-                <w:sz w:val="24"/>
-                <w:szCs w:val="24"/>
-              </w:rPr>
-              <w:lastRenderedPageBreak/>
-              <w:t>管理员角色功能需求，并对本项目组所做的界面原型提供相应的修改意见</w:t>
-            </w:r>
-          </w:p>
-        </w:tc>
-      </w:tr>
-      <w:tr>
-        <w:tc>
-          <w:tcPr>
-            <w:tcW w:w="846" w:type="dxa"/>
-            <w:shd w:val="clear" w:color="auto" w:fill="auto"/>
-          </w:tcPr>
-          <w:p>
-            <w:pPr>
-              <w:jc w:val="center"/>
-              <w:rPr>
-                <w:rFonts w:ascii="宋体" w:hAnsi="宋体"/>
+            </w:pPr>
+            <w:r>
+              <w:rPr>
+                <w:rFonts w:ascii="宋体" w:hAnsi="宋体" w:hint="eastAsia"/>
                 <w:b/>
                 <w:bCs/>
                 <w:sz w:val="24"/>
                 <w:szCs w:val="24"/>
               </w:rPr>
-            </w:pPr>
-            <w:r>
-              <w:rPr>
-                <w:rFonts w:ascii="宋体" w:hAnsi="宋体" w:hint="eastAsia"/>
-                <w:b/>
-                <w:bCs/>
-                <w:sz w:val="24"/>
-                <w:szCs w:val="24"/>
-              </w:rPr>
-              <w:lastRenderedPageBreak/>
               <w:t>教师用户代表</w:t>
             </w:r>
           </w:p>
@@ -6410,43 +6223,15 @@
                 <w:sz w:val="24"/>
                 <w:szCs w:val="24"/>
               </w:rPr>
-              <w:t>e-</w:t>
-            </w:r>
-            <w:proofErr w:type="spellStart"/>
-            <w:r>
-              <w:rPr>
-                <w:rFonts w:ascii="宋体" w:hAnsi="宋体"/>
-                <w:sz w:val="24"/>
-                <w:szCs w:val="24"/>
-              </w:rPr>
-              <w:t>learningAPP</w:t>
-            </w:r>
-            <w:proofErr w:type="spellEnd"/>
-            <w:r>
-              <w:rPr>
-                <w:rFonts w:ascii="宋体" w:hAnsi="宋体" w:hint="eastAsia"/>
-                <w:sz w:val="24"/>
-                <w:szCs w:val="24"/>
-              </w:rPr>
-              <w:t>项目</w:t>
-            </w:r>
-            <w:proofErr w:type="gramStart"/>
-            <w:r>
-              <w:rPr>
-                <w:rFonts w:ascii="宋体" w:hAnsi="宋体" w:hint="eastAsia"/>
-                <w:sz w:val="24"/>
-                <w:szCs w:val="24"/>
-              </w:rPr>
-              <w:t>中游客</w:t>
-            </w:r>
-            <w:proofErr w:type="gramEnd"/>
-            <w:r>
-              <w:rPr>
-                <w:rFonts w:ascii="宋体" w:hAnsi="宋体" w:hint="eastAsia"/>
-                <w:sz w:val="24"/>
-                <w:szCs w:val="24"/>
-              </w:rPr>
-              <w:t>角色功能需求，并对项目组所做的界面原型提供相应的修改意见。</w:t>
+              <w:t>e-learningAPP</w:t>
+            </w:r>
+            <w:r>
+              <w:rPr>
+                <w:rFonts w:ascii="宋体" w:hAnsi="宋体" w:hint="eastAsia"/>
+                <w:sz w:val="24"/>
+                <w:szCs w:val="24"/>
+              </w:rPr>
+              <w:t>项目中游客角色功能需求，并对项目组所做的界面原型提供相应的修改意见。</w:t>
             </w:r>
           </w:p>
         </w:tc>
@@ -6595,7 +6380,6 @@
                 <w:szCs w:val="24"/>
               </w:rPr>
             </w:pPr>
-            <w:proofErr w:type="gramStart"/>
             <w:r>
               <w:rPr>
                 <w:rFonts w:ascii="宋体" w:hAnsi="宋体" w:hint="eastAsia"/>
@@ -6606,7 +6390,6 @@
               </w:rPr>
               <w:t>微信</w:t>
             </w:r>
-            <w:proofErr w:type="gramEnd"/>
           </w:p>
         </w:tc>
         <w:tc>
@@ -6663,20 +6446,8 @@
                 <w:sz w:val="24"/>
                 <w:szCs w:val="24"/>
               </w:rPr>
-              <w:t>杨</w:t>
-            </w:r>
-            <w:proofErr w:type="gramStart"/>
-            <w:r>
-              <w:rPr>
-                <w:rFonts w:ascii="宋体" w:hAnsi="宋体" w:hint="eastAsia"/>
-                <w:b/>
-                <w:bCs/>
-                <w:sz w:val="24"/>
-                <w:szCs w:val="24"/>
-              </w:rPr>
-              <w:t>枨</w:t>
-            </w:r>
-            <w:proofErr w:type="gramEnd"/>
+              <w:t>杨枨</w:t>
+            </w:r>
           </w:p>
         </w:tc>
         <w:tc>
@@ -6744,7 +6515,6 @@
                 <w:szCs w:val="24"/>
               </w:rPr>
             </w:pPr>
-            <w:proofErr w:type="spellStart"/>
             <w:r>
               <w:rPr>
                 <w:rFonts w:ascii="宋体" w:hAnsi="宋体"/>
@@ -6753,7 +6523,6 @@
               </w:rPr>
               <w:t>HolleyYang</w:t>
             </w:r>
-            <w:proofErr w:type="spellEnd"/>
           </w:p>
         </w:tc>
         <w:tc>
@@ -6776,16 +6545,7 @@
                 <w:sz w:val="24"/>
                 <w:szCs w:val="24"/>
               </w:rPr>
-              <w:t>理四</w:t>
-            </w:r>
-            <w:proofErr w:type="gramStart"/>
-            <w:r>
-              <w:rPr>
-                <w:rFonts w:ascii="宋体" w:hAnsi="宋体" w:hint="eastAsia"/>
-                <w:sz w:val="24"/>
-                <w:szCs w:val="24"/>
-              </w:rPr>
-              <w:t>5</w:t>
+              <w:t>理四5</w:t>
             </w:r>
             <w:r>
               <w:rPr>
@@ -6795,7 +6555,6 @@
               </w:rPr>
               <w:t>04</w:t>
             </w:r>
-            <w:proofErr w:type="gramEnd"/>
           </w:p>
         </w:tc>
       </w:tr>
@@ -7371,18 +7130,8 @@
                 <w:sz w:val="24"/>
                 <w:szCs w:val="24"/>
               </w:rPr>
-              <w:t>e-</w:t>
-            </w:r>
-            <w:proofErr w:type="spellStart"/>
-            <w:r>
-              <w:rPr>
-                <w:rFonts w:ascii="宋体" w:hAnsi="宋体"/>
-                <w:sz w:val="24"/>
-                <w:szCs w:val="24"/>
-              </w:rPr>
-              <w:t>learningAPP</w:t>
-            </w:r>
-            <w:proofErr w:type="spellEnd"/>
+              <w:t>e-learningAPP</w:t>
+            </w:r>
             <w:r>
               <w:rPr>
                 <w:rFonts w:asciiTheme="minorEastAsia" w:eastAsiaTheme="minorEastAsia" w:hAnsiTheme="minorEastAsia" w:cstheme="minorEastAsia" w:hint="eastAsia"/>
@@ -7496,18 +7245,8 @@
                 <w:sz w:val="24"/>
                 <w:szCs w:val="24"/>
               </w:rPr>
-              <w:t>e-</w:t>
-            </w:r>
-            <w:proofErr w:type="spellStart"/>
-            <w:r>
-              <w:rPr>
-                <w:rFonts w:ascii="宋体" w:hAnsi="宋体"/>
-                <w:sz w:val="24"/>
-                <w:szCs w:val="24"/>
-              </w:rPr>
-              <w:t>learningAPP</w:t>
-            </w:r>
-            <w:proofErr w:type="spellEnd"/>
+              <w:t>e-learningAPP</w:t>
+            </w:r>
             <w:r>
               <w:rPr>
                 <w:rFonts w:asciiTheme="minorEastAsia" w:eastAsiaTheme="minorEastAsia" w:hAnsiTheme="minorEastAsia" w:cstheme="minorEastAsia" w:hint="eastAsia"/>
@@ -7704,18 +7443,8 @@
                 <w:sz w:val="24"/>
                 <w:szCs w:val="24"/>
               </w:rPr>
-              <w:t>e-</w:t>
-            </w:r>
-            <w:proofErr w:type="spellStart"/>
-            <w:r>
-              <w:rPr>
-                <w:rFonts w:ascii="宋体" w:hAnsi="宋体"/>
-                <w:sz w:val="24"/>
-                <w:szCs w:val="24"/>
-              </w:rPr>
-              <w:t>learningAPP</w:t>
-            </w:r>
-            <w:proofErr w:type="spellEnd"/>
+              <w:t>e-learningAPP</w:t>
+            </w:r>
             <w:r>
               <w:rPr>
                 <w:rFonts w:ascii="宋体" w:hAnsi="宋体" w:hint="eastAsia"/>
@@ -7794,16 +7523,7 @@
                 <w:sz w:val="24"/>
                 <w:szCs w:val="24"/>
               </w:rPr>
-              <w:t>的</w:t>
-            </w:r>
-            <w:r>
-              <w:rPr>
-                <w:rFonts w:ascii="宋体" w:hAnsi="宋体" w:hint="eastAsia"/>
-                <w:sz w:val="24"/>
-                <w:szCs w:val="24"/>
-              </w:rPr>
-              <w:lastRenderedPageBreak/>
-              <w:t>发帖消息</w:t>
+              <w:t>的发帖消息</w:t>
             </w:r>
             <w:r>
               <w:rPr>
@@ -7859,25 +7579,7 @@
                 <w:sz w:val="24"/>
                 <w:szCs w:val="24"/>
               </w:rPr>
-              <w:t>界面的响应速度和易</w:t>
-            </w:r>
-            <w:proofErr w:type="gramStart"/>
-            <w:r>
-              <w:rPr>
-                <w:rFonts w:ascii="宋体" w:hAnsi="宋体" w:hint="eastAsia"/>
-                <w:sz w:val="24"/>
-                <w:szCs w:val="24"/>
-              </w:rPr>
-              <w:t>用程度</w:t>
-            </w:r>
-            <w:proofErr w:type="gramEnd"/>
-            <w:r>
-              <w:rPr>
-                <w:rFonts w:ascii="宋体" w:hAnsi="宋体" w:hint="eastAsia"/>
-                <w:sz w:val="24"/>
-                <w:szCs w:val="24"/>
-              </w:rPr>
-              <w:t>有较高要求</w:t>
+              <w:t>界面的响应速度和易用程度有较高要求</w:t>
             </w:r>
             <w:r>
               <w:rPr>
@@ -7927,7 +7629,6 @@
                 <w:sz w:val="24"/>
                 <w:szCs w:val="24"/>
               </w:rPr>
-              <w:lastRenderedPageBreak/>
               <w:t>系统管理员</w:t>
             </w:r>
           </w:p>
@@ -8032,16 +7733,7 @@
                 <w:sz w:val="24"/>
                 <w:szCs w:val="24"/>
               </w:rPr>
-              <w:t>e-</w:t>
-            </w:r>
-            <w:proofErr w:type="spellStart"/>
-            <w:r>
-              <w:rPr>
-                <w:rFonts w:ascii="宋体" w:hAnsi="宋体"/>
-                <w:sz w:val="24"/>
-                <w:szCs w:val="24"/>
-              </w:rPr>
-              <w:t>learning</w:t>
+              <w:t>e-learning</w:t>
             </w:r>
             <w:r>
               <w:rPr>
@@ -8051,7 +7743,6 @@
               </w:rPr>
               <w:t>APP</w:t>
             </w:r>
-            <w:proofErr w:type="spellEnd"/>
             <w:r>
               <w:rPr>
                 <w:rFonts w:ascii="宋体" w:hAnsi="宋体"/>
@@ -8074,18 +7765,8 @@
                 <w:sz w:val="24"/>
                 <w:szCs w:val="24"/>
               </w:rPr>
-              <w:t>，社区的发</w:t>
-            </w:r>
-            <w:proofErr w:type="gramStart"/>
-            <w:r>
-              <w:rPr>
-                <w:rFonts w:ascii="宋体" w:hAnsi="宋体" w:hint="eastAsia"/>
-                <w:sz w:val="24"/>
-                <w:szCs w:val="24"/>
-              </w:rPr>
-              <w:t>帖内容</w:t>
-            </w:r>
-            <w:proofErr w:type="gramEnd"/>
+              <w:t>，社区的发帖内容</w:t>
+            </w:r>
             <w:r>
               <w:rPr>
                 <w:rFonts w:ascii="宋体" w:hAnsi="宋体" w:hint="eastAsia"/>
@@ -8215,7 +7896,7 @@
           <w:sz w:val="24"/>
           <w:szCs w:val="24"/>
         </w:rPr>
-        <w:t>毕业设计部分，</w:t>
+        <w:t>毕业设计部分，何宁波</w:t>
       </w:r>
       <w:r>
         <w:rPr>
@@ -8225,7 +7906,7 @@
           <w:sz w:val="24"/>
           <w:szCs w:val="24"/>
         </w:rPr>
-        <w:t>何宁波</w:t>
+        <w:t>日常喜欢打游戏，他喜欢一些娱乐性较强的活动，他认为互动性的内容对他来说会有较大吸引力。另外，他获取信息的渠道很少，常常错过一些重要的通知或必要的活动，他时常懊恼他的室友没有告诉他，他希望通过一些途径可以了解到一些校园活动、学院通知等</w:t>
       </w:r>
       <w:r>
         <w:rPr>
@@ -8235,9 +7916,8 @@
           <w:sz w:val="24"/>
           <w:szCs w:val="24"/>
         </w:rPr>
-        <w:t>日常喜欢打游戏，他喜欢一些娱乐性较强的活动，他认为互动性的内容对他来说会有较大吸引力。另外，他获取信息的渠道很少，常常错过一些重要的通知或必要的活动，他时常</w:t>
-      </w:r>
-      <w:proofErr w:type="gramStart"/>
+        <w:t>，对于APP的消息提醒功能有迫切需求</w:t>
+      </w:r>
       <w:r>
         <w:rPr>
           <w:rFonts w:ascii="宋体" w:hAnsi="宋体" w:hint="eastAsia"/>
@@ -8246,9 +7926,21 @@
           <w:sz w:val="24"/>
           <w:szCs w:val="24"/>
         </w:rPr>
-        <w:t>懊恼他</w:t>
-      </w:r>
-      <w:proofErr w:type="gramEnd"/>
+        <w:t>。</w:t>
+      </w:r>
+    </w:p>
+    <w:p>
+      <w:pPr>
+        <w:spacing w:line="360" w:lineRule="auto"/>
+        <w:ind w:firstLine="420"/>
+        <w:rPr>
+          <w:rFonts w:ascii="宋体" w:hAnsi="宋体"/>
+          <w:b/>
+          <w:bCs/>
+          <w:sz w:val="24"/>
+          <w:szCs w:val="24"/>
+        </w:rPr>
+      </w:pPr>
       <w:r>
         <w:rPr>
           <w:rFonts w:ascii="宋体" w:hAnsi="宋体" w:hint="eastAsia"/>
@@ -8257,7 +7949,7 @@
           <w:sz w:val="24"/>
           <w:szCs w:val="24"/>
         </w:rPr>
-        <w:t>的室友没有告诉他，他希望通过一些途径可以了解到一些校园活动、学院通知等</w:t>
+        <w:t>时蒙恩</w:t>
       </w:r>
       <w:r>
         <w:rPr>
@@ -8267,7 +7959,7 @@
           <w:sz w:val="24"/>
           <w:szCs w:val="24"/>
         </w:rPr>
-        <w:t>，对于APP的消息提醒功能有迫切需求</w:t>
+        <w:t>，21岁，</w:t>
       </w:r>
       <w:r>
         <w:rPr>
@@ -8277,21 +7969,8 @@
           <w:sz w:val="24"/>
           <w:szCs w:val="24"/>
         </w:rPr>
-        <w:t>。</w:t>
-      </w:r>
-    </w:p>
-    <w:p>
-      <w:pPr>
-        <w:spacing w:line="360" w:lineRule="auto"/>
-        <w:ind w:firstLine="420"/>
-        <w:rPr>
-          <w:rFonts w:ascii="宋体" w:hAnsi="宋体"/>
-          <w:b/>
-          <w:bCs/>
-          <w:sz w:val="24"/>
-          <w:szCs w:val="24"/>
-        </w:rPr>
-      </w:pPr>
+        <w:t>浙大城市学院软件工程</w:t>
+      </w:r>
       <w:r>
         <w:rPr>
           <w:rFonts w:ascii="宋体" w:hAnsi="宋体" w:hint="eastAsia"/>
@@ -8300,7 +7979,7 @@
           <w:sz w:val="24"/>
           <w:szCs w:val="24"/>
         </w:rPr>
-        <w:t>时蒙恩</w:t>
+        <w:t>专业</w:t>
       </w:r>
       <w:r>
         <w:rPr>
@@ -8310,7 +7989,7 @@
           <w:sz w:val="24"/>
           <w:szCs w:val="24"/>
         </w:rPr>
-        <w:t>，21岁，</w:t>
+        <w:t>学生</w:t>
       </w:r>
       <w:r>
         <w:rPr>
@@ -8320,59 +7999,7 @@
           <w:sz w:val="24"/>
           <w:szCs w:val="24"/>
         </w:rPr>
-        <w:t>浙大城市学院软件工程</w:t>
-      </w:r>
-      <w:r>
-        <w:rPr>
-          <w:rFonts w:ascii="宋体" w:hAnsi="宋体" w:hint="eastAsia"/>
-          <w:b/>
-          <w:bCs/>
-          <w:sz w:val="24"/>
-          <w:szCs w:val="24"/>
-        </w:rPr>
-        <w:t>专业</w:t>
-      </w:r>
-      <w:r>
-        <w:rPr>
-          <w:rFonts w:ascii="宋体" w:hAnsi="宋体" w:hint="eastAsia"/>
-          <w:b/>
-          <w:bCs/>
-          <w:sz w:val="24"/>
-          <w:szCs w:val="24"/>
-        </w:rPr>
-        <w:t>学生</w:t>
-      </w:r>
-      <w:r>
-        <w:rPr>
-          <w:rFonts w:ascii="宋体" w:hAnsi="宋体" w:hint="eastAsia"/>
-          <w:b/>
-          <w:bCs/>
-          <w:sz w:val="24"/>
-          <w:szCs w:val="24"/>
-        </w:rPr>
-        <w:t>。在日常生活中他是一个乐于助人的人，平时话不多，学习认真刻苦，旁人对他的评价都是正直善良。他的</w:t>
-      </w:r>
-      <w:proofErr w:type="gramStart"/>
-      <w:r>
-        <w:rPr>
-          <w:rFonts w:ascii="宋体" w:hAnsi="宋体" w:hint="eastAsia"/>
-          <w:b/>
-          <w:bCs/>
-          <w:sz w:val="24"/>
-          <w:szCs w:val="24"/>
-        </w:rPr>
-        <w:t>掌控欲不强</w:t>
-      </w:r>
-      <w:proofErr w:type="gramEnd"/>
-      <w:r>
-        <w:rPr>
-          <w:rFonts w:ascii="宋体" w:hAnsi="宋体" w:hint="eastAsia"/>
-          <w:b/>
-          <w:bCs/>
-          <w:sz w:val="24"/>
-          <w:szCs w:val="24"/>
-        </w:rPr>
-        <w:t>，对待事物大多能保持理性思考，具有责任感。有过软件开发经验，同时他也是作为一名学生，能更加了解学生群体，拥有管理员的权限，可以提供一些有用建议。</w:t>
+        <w:t>。在日常生活中他是一个乐于助人的人，平时话不多，学习认真刻苦，旁人对他的评价都是正直善良。他的掌控欲不强，对待事物大多能保持理性思考，具有责任感。有过软件开发经验，同时他也是作为一名学生，能更加了解学生群体，拥有管理员的权限，可以提供一些有用建议。</w:t>
       </w:r>
     </w:p>
     <w:p>
@@ -8383,7 +8010,6 @@
         <w:rPr>
           <w:rFonts w:hint="eastAsia"/>
         </w:rPr>
-        <w:lastRenderedPageBreak/>
         <w:t>2.</w:t>
       </w:r>
       <w:r>
@@ -8405,11 +8031,11 @@
     <w:p>
       <w:pPr>
         <w:jc w:val="center"/>
-        <w:rPr>
-          <w:rFonts w:hint="eastAsia"/>
-        </w:rPr>
       </w:pPr>
       <w:r>
+        <w:rPr>
+          <w:noProof/>
+        </w:rPr>
         <w:drawing>
           <wp:inline distT="0" distB="0" distL="0" distR="0" wp14:anchorId="10E88FFC" wp14:editId="4A8C3274">
             <wp:extent cx="5274310" cy="4117340"/>
@@ -8475,25 +8101,23 @@
           <w:sz w:val="24"/>
           <w:szCs w:val="24"/>
         </w:rPr>
-        <w:t>用户类别就是其满足度决定着项目是否达到业务目标的用户类别。主要典型用户为杨</w:t>
-      </w:r>
-      <w:proofErr w:type="gramStart"/>
+        <w:t>用户类别就是其满足度决定着项目是否达到业务目标的用户类别。主要典型用户为杨枨老师和</w:t>
+      </w:r>
       <w:r>
         <w:rPr>
           <w:rFonts w:ascii="宋体" w:hAnsi="宋体" w:hint="eastAsia"/>
           <w:sz w:val="24"/>
           <w:szCs w:val="24"/>
         </w:rPr>
-        <w:t>枨</w:t>
-      </w:r>
-      <w:proofErr w:type="gramEnd"/>
+        <w:t>王硕苹老师</w:t>
+      </w:r>
       <w:r>
         <w:rPr>
           <w:rFonts w:ascii="宋体" w:hAnsi="宋体" w:hint="eastAsia"/>
           <w:sz w:val="24"/>
           <w:szCs w:val="24"/>
         </w:rPr>
-        <w:t>老师和</w:t>
+        <w:t>，他们也是受优待的老师代表，为</w:t>
       </w:r>
       <w:r>
         <w:rPr>
@@ -8501,7 +8125,7 @@
           <w:sz w:val="24"/>
           <w:szCs w:val="24"/>
         </w:rPr>
-        <w:t>王硕苹老师</w:t>
+        <w:t>易学e-learningAPP</w:t>
       </w:r>
       <w:r>
         <w:rPr>
@@ -8509,7 +8133,7 @@
           <w:sz w:val="24"/>
           <w:szCs w:val="24"/>
         </w:rPr>
-        <w:t>，他们也是受优待的老师代表，为</w:t>
+        <w:t>提供教师端的需求功能建议</w:t>
       </w:r>
       <w:r>
         <w:rPr>
@@ -8517,67 +8141,23 @@
           <w:sz w:val="24"/>
           <w:szCs w:val="24"/>
         </w:rPr>
-        <w:t>易学e-</w:t>
-      </w:r>
-      <w:proofErr w:type="spellStart"/>
+        <w:t>。</w:t>
+      </w:r>
       <w:r>
         <w:rPr>
           <w:rFonts w:ascii="宋体" w:hAnsi="宋体" w:hint="eastAsia"/>
           <w:sz w:val="24"/>
           <w:szCs w:val="24"/>
         </w:rPr>
-        <w:t>learningAPP</w:t>
-      </w:r>
-      <w:proofErr w:type="spellEnd"/>
+        <w:t>学生</w:t>
+      </w:r>
       <w:r>
         <w:rPr>
           <w:rFonts w:ascii="宋体" w:hAnsi="宋体" w:hint="eastAsia"/>
           <w:sz w:val="24"/>
           <w:szCs w:val="24"/>
         </w:rPr>
-        <w:t>提供教师端的需求功能建议</w:t>
-      </w:r>
-      <w:r>
-        <w:rPr>
-          <w:rFonts w:ascii="宋体" w:hAnsi="宋体" w:hint="eastAsia"/>
-          <w:sz w:val="24"/>
-          <w:szCs w:val="24"/>
-        </w:rPr>
-        <w:t>。</w:t>
-      </w:r>
-      <w:r>
-        <w:rPr>
-          <w:rFonts w:ascii="宋体" w:hAnsi="宋体" w:hint="eastAsia"/>
-          <w:sz w:val="24"/>
-          <w:szCs w:val="24"/>
-        </w:rPr>
-        <w:t>学生</w:t>
-      </w:r>
-      <w:r>
-        <w:rPr>
-          <w:rFonts w:ascii="宋体" w:hAnsi="宋体" w:hint="eastAsia"/>
-          <w:sz w:val="24"/>
-          <w:szCs w:val="24"/>
-        </w:rPr>
-        <w:t>代表则为</w:t>
-      </w:r>
-      <w:proofErr w:type="gramStart"/>
-      <w:r>
-        <w:rPr>
-          <w:rFonts w:ascii="宋体" w:hAnsi="宋体" w:hint="eastAsia"/>
-          <w:sz w:val="24"/>
-          <w:szCs w:val="24"/>
-        </w:rPr>
-        <w:t>类似何</w:t>
-      </w:r>
-      <w:proofErr w:type="gramEnd"/>
-      <w:r>
-        <w:rPr>
-          <w:rFonts w:ascii="宋体" w:hAnsi="宋体" w:hint="eastAsia"/>
-          <w:sz w:val="24"/>
-          <w:szCs w:val="24"/>
-        </w:rPr>
-        <w:t>宁波同学这样对</w:t>
+        <w:t>代表则为类似何宁波同学这样对</w:t>
       </w:r>
       <w:r>
         <w:rPr>
@@ -8800,20 +8380,8 @@
                 <w:sz w:val="24"/>
                 <w:szCs w:val="24"/>
               </w:rPr>
-              <w:t>杨</w:t>
-            </w:r>
-            <w:proofErr w:type="gramStart"/>
-            <w:r>
-              <w:rPr>
-                <w:rFonts w:ascii="宋体" w:hAnsi="宋体" w:hint="eastAsia"/>
-                <w:b/>
-                <w:bCs/>
-                <w:sz w:val="24"/>
-                <w:szCs w:val="24"/>
-              </w:rPr>
-              <w:t>枨</w:t>
-            </w:r>
-            <w:proofErr w:type="gramEnd"/>
+              <w:t>杨枨</w:t>
+            </w:r>
           </w:p>
         </w:tc>
         <w:tc>
@@ -8836,18 +8404,8 @@
                 <w:sz w:val="24"/>
                 <w:szCs w:val="24"/>
               </w:rPr>
-              <w:t>杨</w:t>
-            </w:r>
-            <w:proofErr w:type="gramStart"/>
-            <w:r>
-              <w:rPr>
-                <w:rFonts w:ascii="宋体" w:hAnsi="宋体" w:hint="eastAsia"/>
-                <w:sz w:val="24"/>
-                <w:szCs w:val="24"/>
-              </w:rPr>
-              <w:t>枨</w:t>
-            </w:r>
-            <w:proofErr w:type="gramEnd"/>
+              <w:t>杨枨</w:t>
+            </w:r>
             <w:r>
               <w:rPr>
                 <w:rFonts w:ascii="宋体" w:hAnsi="宋体" w:hint="eastAsia"/>
@@ -8910,16 +8468,7 @@
                 <w:sz w:val="24"/>
                 <w:szCs w:val="24"/>
               </w:rPr>
-              <w:t>在整个项目执行过</w:t>
-            </w:r>
-            <w:r>
-              <w:rPr>
-                <w:rFonts w:ascii="宋体" w:hAnsi="宋体" w:hint="eastAsia"/>
-                <w:sz w:val="24"/>
-                <w:szCs w:val="24"/>
-              </w:rPr>
-              <w:lastRenderedPageBreak/>
-              <w:t>程中有着举足轻重的作用，了解项目执行全程，非常适合作为外部产品代言人。</w:t>
+              <w:t>在整个项目执行过程中有着举足轻重的作用，了解项目执行全程，非常适合作为外部产品代言人。</w:t>
             </w:r>
           </w:p>
         </w:tc>
@@ -9047,20 +8596,8 @@
                 <w:sz w:val="24"/>
                 <w:szCs w:val="24"/>
               </w:rPr>
-              <w:t>杨</w:t>
-            </w:r>
-            <w:proofErr w:type="gramStart"/>
-            <w:r>
-              <w:rPr>
-                <w:rFonts w:ascii="宋体" w:hAnsi="宋体" w:hint="eastAsia"/>
-                <w:b/>
-                <w:bCs/>
-                <w:sz w:val="24"/>
-                <w:szCs w:val="24"/>
-              </w:rPr>
-              <w:t>枨</w:t>
-            </w:r>
-            <w:proofErr w:type="gramEnd"/>
+              <w:t>杨枨</w:t>
+            </w:r>
           </w:p>
         </w:tc>
         <w:tc>
@@ -9083,25 +8620,7 @@
                 <w:sz w:val="24"/>
                 <w:szCs w:val="24"/>
               </w:rPr>
-              <w:t>项目开发团队希望杨</w:t>
-            </w:r>
-            <w:proofErr w:type="gramStart"/>
-            <w:r>
-              <w:rPr>
-                <w:rFonts w:ascii="宋体" w:hAnsi="宋体" w:hint="eastAsia"/>
-                <w:sz w:val="24"/>
-                <w:szCs w:val="24"/>
-              </w:rPr>
-              <w:t>枨</w:t>
-            </w:r>
-            <w:proofErr w:type="gramEnd"/>
-            <w:r>
-              <w:rPr>
-                <w:rFonts w:ascii="宋体" w:hAnsi="宋体" w:hint="eastAsia"/>
-                <w:sz w:val="24"/>
-                <w:szCs w:val="24"/>
-              </w:rPr>
-              <w:t>老师作为外部代言人能够更详细地了解项目开发过程全程，在制定计划、需求、确认和验证、协助用户和变更管理阶段分别能够提供对应的思路与指导，协助项目尽快完工与完成。</w:t>
+              <w:t>项目开发团队希望杨枨老师作为外部代言人能够更详细地了解项目开发过程全程，在制定计划、需求、确认和验证、协助用户和变更管理阶段分别能够提供对应的思路与指导，协助项目尽快完工与完成。</w:t>
             </w:r>
           </w:p>
         </w:tc>
@@ -9295,21 +8814,7 @@
               <w:rPr>
                 <w:rFonts w:ascii="宋体" w:hAnsi="宋体" w:hint="eastAsia"/>
               </w:rPr>
-              <w:t>优先满足</w:t>
-            </w:r>
-            <w:proofErr w:type="gramStart"/>
-            <w:r>
-              <w:rPr>
-                <w:rFonts w:ascii="宋体" w:hAnsi="宋体" w:hint="eastAsia"/>
-              </w:rPr>
-              <w:t>受优特的</w:t>
-            </w:r>
-            <w:proofErr w:type="gramEnd"/>
-            <w:r>
-              <w:rPr>
-                <w:rFonts w:ascii="宋体" w:hAnsi="宋体" w:hint="eastAsia"/>
-              </w:rPr>
-              <w:t>用户群</w:t>
+              <w:t>优先满足受优特的用户群</w:t>
             </w:r>
           </w:p>
         </w:tc>
@@ -9410,21 +8915,7 @@
               <w:rPr>
                 <w:rFonts w:ascii="宋体" w:hAnsi="宋体" w:hint="eastAsia"/>
               </w:rPr>
-              <w:t>用户和用户</w:t>
-            </w:r>
-            <w:proofErr w:type="gramStart"/>
-            <w:r>
-              <w:rPr>
-                <w:rFonts w:ascii="宋体" w:hAnsi="宋体" w:hint="eastAsia"/>
-              </w:rPr>
-              <w:t>轻经理</w:t>
-            </w:r>
-            <w:proofErr w:type="gramEnd"/>
-            <w:r>
-              <w:rPr>
-                <w:rFonts w:ascii="宋体" w:hAnsi="宋体" w:hint="eastAsia"/>
-              </w:rPr>
-              <w:t>之间</w:t>
+              <w:t>用户和用户轻经理之间</w:t>
             </w:r>
           </w:p>
         </w:tc>
@@ -9519,19 +9010,11 @@
                 <w:rFonts w:ascii="宋体" w:hAnsi="宋体"/>
               </w:rPr>
             </w:pPr>
-            <w:proofErr w:type="gramStart"/>
-            <w:r>
-              <w:rPr>
-                <w:rFonts w:ascii="宋体" w:hAnsi="宋体" w:hint="eastAsia"/>
-              </w:rPr>
-              <w:t>受优特的</w:t>
-            </w:r>
-            <w:proofErr w:type="gramEnd"/>
-            <w:r>
-              <w:rPr>
-                <w:rFonts w:ascii="宋体" w:hAnsi="宋体" w:hint="eastAsia"/>
-              </w:rPr>
-              <w:t>销售人员</w:t>
+            <w:r>
+              <w:rPr>
+                <w:rFonts w:ascii="宋体" w:hAnsi="宋体" w:hint="eastAsia"/>
+              </w:rPr>
+              <w:t>受优特的销售人员</w:t>
             </w:r>
           </w:p>
         </w:tc>
@@ -9576,10 +9059,67 @@
     </w:p>
     <w:p>
       <w:pPr>
+        <w:rPr>
+          <w:rFonts w:hint="eastAsia"/>
+        </w:rPr>
+      </w:pPr>
+      <w:r>
+        <w:rPr>
+          <w:noProof/>
+        </w:rPr>
+        <w:drawing>
+          <wp:inline distT="0" distB="0" distL="0" distR="0" wp14:anchorId="33B10D7A" wp14:editId="00AC3090">
+            <wp:extent cx="5275580" cy="4866640"/>
+            <wp:effectExtent l="0" t="0" r="1270" b="0"/>
+            <wp:docPr id="3" name="图片 3"/>
+            <wp:cNvGraphicFramePr>
+              <a:graphicFrameLocks xmlns:a="http://schemas.openxmlformats.org/drawingml/2006/main" noChangeAspect="1"/>
+            </wp:cNvGraphicFramePr>
+            <a:graphic xmlns:a="http://schemas.openxmlformats.org/drawingml/2006/main">
+              <a:graphicData uri="http://schemas.openxmlformats.org/drawingml/2006/picture">
+                <pic:pic xmlns:pic="http://schemas.openxmlformats.org/drawingml/2006/picture">
+                  <pic:nvPicPr>
+                    <pic:cNvPr id="0" name="Picture 2"/>
+                    <pic:cNvPicPr>
+                      <a:picLocks noChangeAspect="1" noChangeArrowheads="1"/>
+                    </pic:cNvPicPr>
+                  </pic:nvPicPr>
+                  <pic:blipFill>
+                    <a:blip r:embed="rId15">
+                      <a:extLst>
+                        <a:ext uri="{28A0092B-C50C-407E-A947-70E740481C1C}">
+                          <a14:useLocalDpi xmlns:a14="http://schemas.microsoft.com/office/drawing/2010/main" val="0"/>
+                        </a:ext>
+                      </a:extLst>
+                    </a:blip>
+                    <a:srcRect/>
+                    <a:stretch>
+                      <a:fillRect/>
+                    </a:stretch>
+                  </pic:blipFill>
+                  <pic:spPr bwMode="auto">
+                    <a:xfrm>
+                      <a:off x="0" y="0"/>
+                      <a:ext cx="5275580" cy="4866640"/>
+                    </a:xfrm>
+                    <a:prstGeom prst="rect">
+                      <a:avLst/>
+                    </a:prstGeom>
+                    <a:noFill/>
+                    <a:ln>
+                      <a:noFill/>
+                    </a:ln>
+                  </pic:spPr>
+                </pic:pic>
+              </a:graphicData>
+            </a:graphic>
+          </wp:inline>
+        </w:drawing>
+      </w:r>
+    </w:p>
+    <w:p>
+      <w:pPr>
         <w:jc w:val="center"/>
-        <w:rPr>
-          <w:rFonts w:hint="eastAsia"/>
-        </w:rPr>
       </w:pPr>
     </w:p>
     <w:p>
@@ -9594,8 +9134,67 @@
         <w:rPr>
           <w:rFonts w:hint="eastAsia"/>
         </w:rPr>
-        <w:lastRenderedPageBreak/>
         <w:t>老师用户确认</w:t>
+      </w:r>
+    </w:p>
+    <w:p>
+      <w:pPr>
+        <w:rPr>
+          <w:rFonts w:hint="eastAsia"/>
+        </w:rPr>
+      </w:pPr>
+      <w:r>
+        <w:rPr>
+          <w:noProof/>
+        </w:rPr>
+        <w:drawing>
+          <wp:inline distT="0" distB="0" distL="0" distR="0" wp14:anchorId="20264D32" wp14:editId="365A8324">
+            <wp:extent cx="5269865" cy="3573145"/>
+            <wp:effectExtent l="0" t="0" r="6985" b="8255"/>
+            <wp:docPr id="4" name="图片 4"/>
+            <wp:cNvGraphicFramePr>
+              <a:graphicFrameLocks xmlns:a="http://schemas.openxmlformats.org/drawingml/2006/main" noChangeAspect="1"/>
+            </wp:cNvGraphicFramePr>
+            <a:graphic xmlns:a="http://schemas.openxmlformats.org/drawingml/2006/main">
+              <a:graphicData uri="http://schemas.openxmlformats.org/drawingml/2006/picture">
+                <pic:pic xmlns:pic="http://schemas.openxmlformats.org/drawingml/2006/picture">
+                  <pic:nvPicPr>
+                    <pic:cNvPr id="0" name="Picture 3"/>
+                    <pic:cNvPicPr>
+                      <a:picLocks noChangeAspect="1" noChangeArrowheads="1"/>
+                    </pic:cNvPicPr>
+                  </pic:nvPicPr>
+                  <pic:blipFill>
+                    <a:blip r:embed="rId16" cstate="print">
+                      <a:extLst>
+                        <a:ext uri="{28A0092B-C50C-407E-A947-70E740481C1C}">
+                          <a14:useLocalDpi xmlns:a14="http://schemas.microsoft.com/office/drawing/2010/main" val="0"/>
+                        </a:ext>
+                      </a:extLst>
+                    </a:blip>
+                    <a:srcRect/>
+                    <a:stretch>
+                      <a:fillRect/>
+                    </a:stretch>
+                  </pic:blipFill>
+                  <pic:spPr bwMode="auto">
+                    <a:xfrm>
+                      <a:off x="0" y="0"/>
+                      <a:ext cx="5269865" cy="3573145"/>
+                    </a:xfrm>
+                    <a:prstGeom prst="rect">
+                      <a:avLst/>
+                    </a:prstGeom>
+                    <a:noFill/>
+                    <a:ln>
+                      <a:noFill/>
+                    </a:ln>
+                  </pic:spPr>
+                </pic:pic>
+              </a:graphicData>
+            </a:graphic>
+          </wp:inline>
+        </w:drawing>
       </w:r>
     </w:p>
     <w:p>
@@ -9639,10 +9238,66 @@
         </w:rPr>
         <w:tab/>
       </w:r>
+      <w:r>
+        <w:rPr>
+          <w:noProof/>
+          <w:color w:val="FF0000"/>
+          <w:sz w:val="24"/>
+          <w:szCs w:val="24"/>
+        </w:rPr>
+        <w:drawing>
+          <wp:inline distT="0" distB="0" distL="0" distR="0" wp14:anchorId="709BF76D" wp14:editId="5BE8FAF8">
+            <wp:extent cx="5275580" cy="4307205"/>
+            <wp:effectExtent l="0" t="0" r="1270" b="0"/>
+            <wp:docPr id="5" name="图片 5"/>
+            <wp:cNvGraphicFramePr>
+              <a:graphicFrameLocks xmlns:a="http://schemas.openxmlformats.org/drawingml/2006/main" noChangeAspect="1"/>
+            </wp:cNvGraphicFramePr>
+            <a:graphic xmlns:a="http://schemas.openxmlformats.org/drawingml/2006/main">
+              <a:graphicData uri="http://schemas.openxmlformats.org/drawingml/2006/picture">
+                <pic:pic xmlns:pic="http://schemas.openxmlformats.org/drawingml/2006/picture">
+                  <pic:nvPicPr>
+                    <pic:cNvPr id="0" name="Picture 4"/>
+                    <pic:cNvPicPr>
+                      <a:picLocks noChangeAspect="1" noChangeArrowheads="1"/>
+                    </pic:cNvPicPr>
+                  </pic:nvPicPr>
+                  <pic:blipFill>
+                    <a:blip r:embed="rId17">
+                      <a:extLst>
+                        <a:ext uri="{28A0092B-C50C-407E-A947-70E740481C1C}">
+                          <a14:useLocalDpi xmlns:a14="http://schemas.microsoft.com/office/drawing/2010/main" val="0"/>
+                        </a:ext>
+                      </a:extLst>
+                    </a:blip>
+                    <a:srcRect/>
+                    <a:stretch>
+                      <a:fillRect/>
+                    </a:stretch>
+                  </pic:blipFill>
+                  <pic:spPr bwMode="auto">
+                    <a:xfrm>
+                      <a:off x="0" y="0"/>
+                      <a:ext cx="5275580" cy="4307205"/>
+                    </a:xfrm>
+                    <a:prstGeom prst="rect">
+                      <a:avLst/>
+                    </a:prstGeom>
+                    <a:noFill/>
+                    <a:ln>
+                      <a:noFill/>
+                    </a:ln>
+                  </pic:spPr>
+                </pic:pic>
+              </a:graphicData>
+            </a:graphic>
+          </wp:inline>
+        </w:drawing>
+      </w:r>
     </w:p>
     <w:sectPr>
-      <w:footerReference w:type="default" r:id="rId15"/>
-      <w:footerReference w:type="first" r:id="rId16"/>
+      <w:footerReference w:type="default" r:id="rId18"/>
+      <w:footerReference w:type="first" r:id="rId19"/>
       <w:pgSz w:w="11906" w:h="16838"/>
       <w:pgMar w:top="1440" w:right="1800" w:bottom="1440" w:left="1800" w:header="851" w:footer="992" w:gutter="0"/>
       <w:pgNumType w:start="0"/>
@@ -10824,6 +10479,10 @@
 </file>
 
 <file path=customXml/item1.xml><?xml version="1.0" encoding="utf-8"?>
+<b:Sources xmlns:b="http://schemas.openxmlformats.org/officeDocument/2006/bibliography" xmlns="http://schemas.openxmlformats.org/officeDocument/2006/bibliography" SelectedStyle="\APASixthEditionOfficeOnline.xsl" StyleName="APA" Version="6"/>
+</file>
+
+<file path=customXml/item2.xml><?xml version="1.0" encoding="utf-8"?>
 <s:customData xmlns="http://www.wps.cn/officeDocument/2013/wpsCustomData" xmlns:s="http://www.wps.cn/officeDocument/2013/wpsCustomData">
   <customSectProps>
     <customSectPr/>
@@ -10832,22 +10491,18 @@
 </s:customData>
 </file>
 
-<file path=customXml/item2.xml><?xml version="1.0" encoding="utf-8"?>
-<b:Sources xmlns:b="http://schemas.openxmlformats.org/officeDocument/2006/bibliography" xmlns="http://schemas.openxmlformats.org/officeDocument/2006/bibliography" SelectedStyle="\APASixthEditionOfficeOnline.xsl" StyleName="APA" Version="6"/>
+<file path=customXml/itemProps1.xml><?xml version="1.0" encoding="utf-8"?>
+<ds:datastoreItem xmlns:ds="http://schemas.openxmlformats.org/officeDocument/2006/customXml" ds:itemID="{5A67946F-C4D2-4315-963D-FAE6C7E515EF}">
+  <ds:schemaRefs>
+    <ds:schemaRef ds:uri="http://schemas.openxmlformats.org/officeDocument/2006/bibliography"/>
+  </ds:schemaRefs>
+</ds:datastoreItem>
 </file>
 
-<file path=customXml/itemProps1.xml><?xml version="1.0" encoding="utf-8"?>
+<file path=customXml/itemProps2.xml><?xml version="1.0" encoding="utf-8"?>
 <ds:datastoreItem xmlns:ds="http://schemas.openxmlformats.org/officeDocument/2006/customXml" ds:itemID="{B1977F7D-205B-4081-913C-38D41E755F92}">
   <ds:schemaRefs>
     <ds:schemaRef ds:uri="http://www.wps.cn/officeDocument/2013/wpsCustomData"/>
   </ds:schemaRefs>
 </ds:datastoreItem>
-</file>
-
-<file path=customXml/itemProps2.xml><?xml version="1.0" encoding="utf-8"?>
-<ds:datastoreItem xmlns:ds="http://schemas.openxmlformats.org/officeDocument/2006/customXml" ds:itemID="{5A67946F-C4D2-4315-963D-FAE6C7E515EF}">
-  <ds:schemaRefs>
-    <ds:schemaRef ds:uri="http://schemas.openxmlformats.org/officeDocument/2006/bibliography"/>
-  </ds:schemaRefs>
-</ds:datastoreItem>
 </file>
--- a/用户群分类/SRA2023-G17-项目用户群分类.docx
+++ b/用户群分类/SRA2023-G17-项目用户群分类.docx
@@ -358,7 +358,27 @@
           <w:szCs w:val="28"/>
           <w:u w:val="single"/>
         </w:rPr>
-        <w:t>杨枨老师</w:t>
+        <w:t>杨</w:t>
+      </w:r>
+      <w:proofErr w:type="gramStart"/>
+      <w:r>
+        <w:rPr>
+          <w:rFonts w:ascii="宋体" w:hAnsi="宋体" w:hint="eastAsia"/>
+          <w:sz w:val="28"/>
+          <w:szCs w:val="28"/>
+          <w:u w:val="single"/>
+        </w:rPr>
+        <w:t>枨</w:t>
+      </w:r>
+      <w:proofErr w:type="gramEnd"/>
+      <w:r>
+        <w:rPr>
+          <w:rFonts w:ascii="宋体" w:hAnsi="宋体" w:hint="eastAsia"/>
+          <w:sz w:val="28"/>
+          <w:szCs w:val="28"/>
+          <w:u w:val="single"/>
+        </w:rPr>
+        <w:t>老师</w:t>
       </w:r>
       <w:r>
         <w:rPr>
@@ -3245,9 +3265,19 @@
           <w:sz w:val="24"/>
           <w:szCs w:val="24"/>
         </w:rPr>
-        <w:t>-learningAPP</w:t>
+        <w:t>-</w:t>
+      </w:r>
+      <w:proofErr w:type="spellStart"/>
+      <w:r>
+        <w:rPr>
+          <w:rFonts w:ascii="宋体" w:hAnsi="宋体"/>
+          <w:sz w:val="24"/>
+          <w:szCs w:val="24"/>
+        </w:rPr>
+        <w:t>learningAPP</w:t>
       </w:r>
       <w:bookmarkEnd w:id="9"/>
+      <w:proofErr w:type="spellEnd"/>
       <w:r>
         <w:rPr>
           <w:rFonts w:ascii="宋体" w:hAnsi="宋体" w:hint="eastAsia"/>
@@ -3357,8 +3387,18 @@
           <w:sz w:val="24"/>
           <w:szCs w:val="24"/>
         </w:rPr>
-        <w:t>-learningAPP</w:t>
-      </w:r>
+        <w:t>-</w:t>
+      </w:r>
+      <w:proofErr w:type="spellStart"/>
+      <w:r>
+        <w:rPr>
+          <w:rFonts w:ascii="宋体" w:hAnsi="宋体"/>
+          <w:sz w:val="24"/>
+          <w:szCs w:val="24"/>
+        </w:rPr>
+        <w:t>learningAPP</w:t>
+      </w:r>
+      <w:proofErr w:type="spellEnd"/>
     </w:p>
     <w:p>
       <w:pPr>
@@ -3527,8 +3567,18 @@
                 <w:sz w:val="24"/>
                 <w:szCs w:val="24"/>
               </w:rPr>
-              <w:t>杨枨</w:t>
-            </w:r>
+              <w:t>杨</w:t>
+            </w:r>
+            <w:proofErr w:type="gramStart"/>
+            <w:r>
+              <w:rPr>
+                <w:rFonts w:ascii="宋体" w:hAnsi="宋体" w:hint="eastAsia"/>
+                <w:sz w:val="24"/>
+                <w:szCs w:val="24"/>
+              </w:rPr>
+              <w:t>枨</w:t>
+            </w:r>
+            <w:proofErr w:type="gramEnd"/>
           </w:p>
         </w:tc>
         <w:tc>
@@ -3600,8 +3650,18 @@
                 <w:sz w:val="24"/>
                 <w:szCs w:val="24"/>
               </w:rPr>
-              <w:t>理四504</w:t>
-            </w:r>
+              <w:t>理四</w:t>
+            </w:r>
+            <w:proofErr w:type="gramStart"/>
+            <w:r>
+              <w:rPr>
+                <w:rFonts w:ascii="宋体" w:hAnsi="宋体" w:hint="eastAsia"/>
+                <w:sz w:val="24"/>
+                <w:szCs w:val="24"/>
+              </w:rPr>
+              <w:t>504</w:t>
+            </w:r>
+            <w:proofErr w:type="gramEnd"/>
           </w:p>
         </w:tc>
       </w:tr>
@@ -3818,6 +3878,7 @@
                 <w:szCs w:val="22"/>
               </w:rPr>
             </w:pPr>
+            <w:proofErr w:type="gramStart"/>
             <w:r>
               <w:rPr>
                 <w:rFonts w:ascii="宋体" w:hAnsi="宋体" w:cstheme="minorBidi"/>
@@ -3827,6 +3888,7 @@
               </w:rPr>
               <w:t>微信</w:t>
             </w:r>
+            <w:proofErr w:type="gramEnd"/>
           </w:p>
         </w:tc>
       </w:tr>
@@ -3981,6 +4043,7 @@
                 <w:szCs w:val="28"/>
               </w:rPr>
             </w:pPr>
+            <w:proofErr w:type="spellStart"/>
             <w:r>
               <w:rPr>
                 <w:rFonts w:ascii="宋体" w:hAnsi="宋体" w:cstheme="minorBidi"/>
@@ -3989,6 +4052,7 @@
               </w:rPr>
               <w:t>Oooooooo-Weee</w:t>
             </w:r>
+            <w:proofErr w:type="spellEnd"/>
           </w:p>
         </w:tc>
       </w:tr>
@@ -4813,8 +4877,18 @@
                 <w:sz w:val="24"/>
                 <w:szCs w:val="28"/>
               </w:rPr>
-              <w:t>Zephyr-yue</w:t>
-            </w:r>
+              <w:t>Zephyr-</w:t>
+            </w:r>
+            <w:proofErr w:type="spellStart"/>
+            <w:r>
+              <w:rPr>
+                <w:rFonts w:ascii="宋体" w:hAnsi="宋体" w:cstheme="minorBidi"/>
+                <w:sz w:val="24"/>
+                <w:szCs w:val="28"/>
+              </w:rPr>
+              <w:t>yue</w:t>
+            </w:r>
+            <w:proofErr w:type="spellEnd"/>
           </w:p>
         </w:tc>
       </w:tr>
@@ -4909,6 +4983,7 @@
         </w:rPr>
         <w:t>-</w:t>
       </w:r>
+      <w:proofErr w:type="gramStart"/>
       <w:r>
         <w:rPr>
           <w:rFonts w:asciiTheme="minorEastAsia" w:eastAsiaTheme="minorEastAsia" w:hAnsiTheme="minorEastAsia" w:cstheme="minorEastAsia" w:hint="eastAsia"/>
@@ -4916,7 +4991,17 @@
           <w:sz w:val="24"/>
           <w:szCs w:val="24"/>
         </w:rPr>
-        <w:t>项目愿景与范围文档</w:t>
+        <w:t>项目愿景与</w:t>
+      </w:r>
+      <w:proofErr w:type="gramEnd"/>
+      <w:r>
+        <w:rPr>
+          <w:rFonts w:asciiTheme="minorEastAsia" w:eastAsiaTheme="minorEastAsia" w:hAnsiTheme="minorEastAsia" w:cstheme="minorEastAsia" w:hint="eastAsia"/>
+          <w:color w:val="000000" w:themeColor="text1"/>
+          <w:sz w:val="24"/>
+          <w:szCs w:val="24"/>
+        </w:rPr>
+        <w:t>范围文档</w:t>
       </w:r>
     </w:p>
     <w:p>
@@ -5111,7 +5196,27 @@
           <w:sz w:val="24"/>
           <w:szCs w:val="24"/>
         </w:rPr>
-        <w:t>[美]Karl Wiegers, Joy Beatty</w:t>
+        <w:t xml:space="preserve">[美]Karl </w:t>
+      </w:r>
+      <w:proofErr w:type="spellStart"/>
+      <w:r>
+        <w:rPr>
+          <w:rFonts w:asciiTheme="minorEastAsia" w:eastAsiaTheme="minorEastAsia" w:hAnsiTheme="minorEastAsia" w:cstheme="minorEastAsia" w:hint="eastAsia"/>
+          <w:color w:val="000000" w:themeColor="text1"/>
+          <w:sz w:val="24"/>
+          <w:szCs w:val="24"/>
+        </w:rPr>
+        <w:t>Wiegers</w:t>
+      </w:r>
+      <w:proofErr w:type="spellEnd"/>
+      <w:r>
+        <w:rPr>
+          <w:rFonts w:asciiTheme="minorEastAsia" w:eastAsiaTheme="minorEastAsia" w:hAnsiTheme="minorEastAsia" w:cstheme="minorEastAsia" w:hint="eastAsia"/>
+          <w:color w:val="000000" w:themeColor="text1"/>
+          <w:sz w:val="24"/>
+          <w:szCs w:val="24"/>
+        </w:rPr>
+        <w:t>, Joy Beatty</w:t>
       </w:r>
       <w:r>
         <w:rPr>
@@ -5428,8 +5533,8 @@
       </w:tblPr>
       <w:tblGrid>
         <w:gridCol w:w="846"/>
-        <w:gridCol w:w="850"/>
-        <w:gridCol w:w="1418"/>
+        <w:gridCol w:w="1134"/>
+        <w:gridCol w:w="1134"/>
         <w:gridCol w:w="1843"/>
         <w:gridCol w:w="1949"/>
         <w:gridCol w:w="2303"/>
@@ -5465,7 +5570,7 @@
         </w:tc>
         <w:tc>
           <w:tcPr>
-            <w:tcW w:w="850" w:type="dxa"/>
+            <w:tcW w:w="1134" w:type="dxa"/>
             <w:shd w:val="clear" w:color="auto" w:fill="auto"/>
           </w:tcPr>
           <w:p>
@@ -5493,7 +5598,7 @@
         </w:tc>
         <w:tc>
           <w:tcPr>
-            <w:tcW w:w="1418" w:type="dxa"/>
+            <w:tcW w:w="1134" w:type="dxa"/>
             <w:shd w:val="clear" w:color="auto" w:fill="auto"/>
           </w:tcPr>
           <w:p>
@@ -5635,7 +5740,7 @@
         </w:tc>
         <w:tc>
           <w:tcPr>
-            <w:tcW w:w="850" w:type="dxa"/>
+            <w:tcW w:w="1134" w:type="dxa"/>
             <w:shd w:val="clear" w:color="auto" w:fill="auto"/>
           </w:tcPr>
           <w:p>
@@ -5653,13 +5758,23 @@
                 <w:sz w:val="24"/>
                 <w:szCs w:val="24"/>
               </w:rPr>
-              <w:t>杨枨</w:t>
-            </w:r>
-          </w:p>
-        </w:tc>
-        <w:tc>
-          <w:tcPr>
-            <w:tcW w:w="1418" w:type="dxa"/>
+              <w:t>杨</w:t>
+            </w:r>
+            <w:proofErr w:type="gramStart"/>
+            <w:r>
+              <w:rPr>
+                <w:rFonts w:ascii="宋体" w:hAnsi="宋体" w:hint="eastAsia"/>
+                <w:sz w:val="24"/>
+                <w:szCs w:val="24"/>
+              </w:rPr>
+              <w:t>枨</w:t>
+            </w:r>
+            <w:proofErr w:type="gramEnd"/>
+          </w:p>
+        </w:tc>
+        <w:tc>
+          <w:tcPr>
+            <w:tcW w:w="1134" w:type="dxa"/>
             <w:shd w:val="clear" w:color="auto" w:fill="auto"/>
           </w:tcPr>
           <w:p>
@@ -5722,7 +5837,25 @@
                 <w:sz w:val="24"/>
                 <w:szCs w:val="24"/>
               </w:rPr>
-              <w:t>杨枨老师是本课程的教师，同时也是该项目的发起人，是项目的关键，所有的基本需求都要经过其确认，其满意程度是项目能否进行下去的基础</w:t>
+              <w:t>杨</w:t>
+            </w:r>
+            <w:proofErr w:type="gramStart"/>
+            <w:r>
+              <w:rPr>
+                <w:rFonts w:ascii="宋体" w:hAnsi="宋体" w:hint="eastAsia"/>
+                <w:sz w:val="24"/>
+                <w:szCs w:val="24"/>
+              </w:rPr>
+              <w:t>枨</w:t>
+            </w:r>
+            <w:proofErr w:type="gramEnd"/>
+            <w:r>
+              <w:rPr>
+                <w:rFonts w:ascii="宋体" w:hAnsi="宋体" w:hint="eastAsia"/>
+                <w:sz w:val="24"/>
+                <w:szCs w:val="24"/>
+              </w:rPr>
+              <w:t>老师是本课程的教师，同时也是该项目的发起人，是项目的关键，所有的基本需求都要经过其确认，其满意程度是项目能否进行下去的基础</w:t>
             </w:r>
           </w:p>
         </w:tc>
@@ -5781,7 +5914,7 @@
         </w:tc>
         <w:tc>
           <w:tcPr>
-            <w:tcW w:w="850" w:type="dxa"/>
+            <w:tcW w:w="1134" w:type="dxa"/>
             <w:shd w:val="clear" w:color="auto" w:fill="auto"/>
           </w:tcPr>
           <w:p>
@@ -5793,11 +5926,19 @@
                 <w:szCs w:val="24"/>
               </w:rPr>
             </w:pPr>
-          </w:p>
-        </w:tc>
-        <w:tc>
-          <w:tcPr>
-            <w:tcW w:w="1418" w:type="dxa"/>
+            <w:r>
+              <w:rPr>
+                <w:rFonts w:ascii="宋体" w:hAnsi="宋体" w:hint="eastAsia"/>
+                <w:sz w:val="24"/>
+                <w:szCs w:val="24"/>
+              </w:rPr>
+              <w:t>何宁波</w:t>
+            </w:r>
+          </w:p>
+        </w:tc>
+        <w:tc>
+          <w:tcPr>
+            <w:tcW w:w="1134" w:type="dxa"/>
             <w:shd w:val="clear" w:color="auto" w:fill="auto"/>
           </w:tcPr>
           <w:p>
@@ -5903,7 +6044,7 @@
         </w:tc>
         <w:tc>
           <w:tcPr>
-            <w:tcW w:w="850" w:type="dxa"/>
+            <w:tcW w:w="1134" w:type="dxa"/>
             <w:shd w:val="clear" w:color="auto" w:fill="auto"/>
           </w:tcPr>
           <w:p>
@@ -5915,11 +6056,19 @@
                 <w:szCs w:val="24"/>
               </w:rPr>
             </w:pPr>
-          </w:p>
-        </w:tc>
-        <w:tc>
-          <w:tcPr>
-            <w:tcW w:w="1418" w:type="dxa"/>
+            <w:r>
+              <w:rPr>
+                <w:rFonts w:ascii="宋体" w:hAnsi="宋体" w:hint="eastAsia"/>
+                <w:sz w:val="24"/>
+                <w:szCs w:val="24"/>
+              </w:rPr>
+              <w:t>罗荣良</w:t>
+            </w:r>
+          </w:p>
+        </w:tc>
+        <w:tc>
+          <w:tcPr>
+            <w:tcW w:w="1134" w:type="dxa"/>
             <w:shd w:val="clear" w:color="auto" w:fill="auto"/>
           </w:tcPr>
           <w:p>
@@ -6061,7 +6210,16 @@
                 <w:sz w:val="24"/>
                 <w:szCs w:val="24"/>
               </w:rPr>
-              <w:t>e-learning</w:t>
+              <w:t>e-</w:t>
+            </w:r>
+            <w:proofErr w:type="spellStart"/>
+            <w:r>
+              <w:rPr>
+                <w:rFonts w:ascii="宋体" w:hAnsi="宋体"/>
+                <w:sz w:val="24"/>
+                <w:szCs w:val="24"/>
+              </w:rPr>
+              <w:t>learning</w:t>
             </w:r>
             <w:r>
               <w:rPr>
@@ -6071,6 +6229,7 @@
               </w:rPr>
               <w:t>APP</w:t>
             </w:r>
+            <w:proofErr w:type="spellEnd"/>
             <w:r>
               <w:rPr>
                 <w:rFonts w:ascii="宋体" w:hAnsi="宋体" w:hint="eastAsia"/>
@@ -6113,7 +6272,7 @@
         </w:tc>
         <w:tc>
           <w:tcPr>
-            <w:tcW w:w="850" w:type="dxa"/>
+            <w:tcW w:w="1134" w:type="dxa"/>
             <w:shd w:val="clear" w:color="auto" w:fill="auto"/>
           </w:tcPr>
           <w:p>
@@ -6125,11 +6284,39 @@
                 <w:szCs w:val="24"/>
               </w:rPr>
             </w:pPr>
-          </w:p>
-        </w:tc>
-        <w:tc>
-          <w:tcPr>
-            <w:tcW w:w="1418" w:type="dxa"/>
+            <w:proofErr w:type="gramStart"/>
+            <w:r>
+              <w:rPr>
+                <w:rFonts w:ascii="宋体" w:hAnsi="宋体" w:hint="eastAsia"/>
+                <w:sz w:val="24"/>
+                <w:szCs w:val="24"/>
+              </w:rPr>
+              <w:t>王硕平</w:t>
+            </w:r>
+            <w:proofErr w:type="gramEnd"/>
+          </w:p>
+          <w:p>
+            <w:pPr>
+              <w:jc w:val="center"/>
+              <w:rPr>
+                <w:rFonts w:ascii="宋体" w:hAnsi="宋体" w:hint="eastAsia"/>
+                <w:sz w:val="24"/>
+                <w:szCs w:val="24"/>
+              </w:rPr>
+            </w:pPr>
+            <w:r>
+              <w:rPr>
+                <w:rFonts w:ascii="宋体" w:hAnsi="宋体" w:hint="eastAsia"/>
+                <w:sz w:val="24"/>
+                <w:szCs w:val="24"/>
+              </w:rPr>
+              <w:t>王豪烨</w:t>
+            </w:r>
+          </w:p>
+        </w:tc>
+        <w:tc>
+          <w:tcPr>
+            <w:tcW w:w="1134" w:type="dxa"/>
             <w:shd w:val="clear" w:color="auto" w:fill="auto"/>
           </w:tcPr>
           <w:p>
@@ -6223,15 +6410,43 @@
                 <w:sz w:val="24"/>
                 <w:szCs w:val="24"/>
               </w:rPr>
-              <w:t>e-learningAPP</w:t>
-            </w:r>
-            <w:r>
-              <w:rPr>
-                <w:rFonts w:ascii="宋体" w:hAnsi="宋体" w:hint="eastAsia"/>
-                <w:sz w:val="24"/>
-                <w:szCs w:val="24"/>
-              </w:rPr>
-              <w:t>项目中游客角色功能需求，并对项目组所做的界面原型提供相应的修改意见。</w:t>
+              <w:t>e-</w:t>
+            </w:r>
+            <w:proofErr w:type="spellStart"/>
+            <w:r>
+              <w:rPr>
+                <w:rFonts w:ascii="宋体" w:hAnsi="宋体"/>
+                <w:sz w:val="24"/>
+                <w:szCs w:val="24"/>
+              </w:rPr>
+              <w:t>learningAPP</w:t>
+            </w:r>
+            <w:proofErr w:type="spellEnd"/>
+            <w:r>
+              <w:rPr>
+                <w:rFonts w:ascii="宋体" w:hAnsi="宋体" w:hint="eastAsia"/>
+                <w:sz w:val="24"/>
+                <w:szCs w:val="24"/>
+              </w:rPr>
+              <w:t>项目</w:t>
+            </w:r>
+            <w:proofErr w:type="gramStart"/>
+            <w:r>
+              <w:rPr>
+                <w:rFonts w:ascii="宋体" w:hAnsi="宋体" w:hint="eastAsia"/>
+                <w:sz w:val="24"/>
+                <w:szCs w:val="24"/>
+              </w:rPr>
+              <w:t>中游客</w:t>
+            </w:r>
+            <w:proofErr w:type="gramEnd"/>
+            <w:r>
+              <w:rPr>
+                <w:rFonts w:ascii="宋体" w:hAnsi="宋体" w:hint="eastAsia"/>
+                <w:sz w:val="24"/>
+                <w:szCs w:val="24"/>
+              </w:rPr>
+              <w:t>角色功能需求，并对项目组所做的界面原型提供相应的修改意见。</w:t>
             </w:r>
           </w:p>
         </w:tc>
@@ -6380,6 +6595,7 @@
                 <w:szCs w:val="24"/>
               </w:rPr>
             </w:pPr>
+            <w:proofErr w:type="gramStart"/>
             <w:r>
               <w:rPr>
                 <w:rFonts w:ascii="宋体" w:hAnsi="宋体" w:hint="eastAsia"/>
@@ -6390,6 +6606,7 @@
               </w:rPr>
               <w:t>微信</w:t>
             </w:r>
+            <w:proofErr w:type="gramEnd"/>
           </w:p>
         </w:tc>
         <w:tc>
@@ -6446,8 +6663,20 @@
                 <w:sz w:val="24"/>
                 <w:szCs w:val="24"/>
               </w:rPr>
-              <w:t>杨枨</w:t>
-            </w:r>
+              <w:t>杨</w:t>
+            </w:r>
+            <w:proofErr w:type="gramStart"/>
+            <w:r>
+              <w:rPr>
+                <w:rFonts w:ascii="宋体" w:hAnsi="宋体" w:hint="eastAsia"/>
+                <w:b/>
+                <w:bCs/>
+                <w:sz w:val="24"/>
+                <w:szCs w:val="24"/>
+              </w:rPr>
+              <w:t>枨</w:t>
+            </w:r>
+            <w:proofErr w:type="gramEnd"/>
           </w:p>
         </w:tc>
         <w:tc>
@@ -6515,6 +6744,7 @@
                 <w:szCs w:val="24"/>
               </w:rPr>
             </w:pPr>
+            <w:proofErr w:type="spellStart"/>
             <w:r>
               <w:rPr>
                 <w:rFonts w:ascii="宋体" w:hAnsi="宋体"/>
@@ -6523,6 +6753,7 @@
               </w:rPr>
               <w:t>HolleyYang</w:t>
             </w:r>
+            <w:proofErr w:type="spellEnd"/>
           </w:p>
         </w:tc>
         <w:tc>
@@ -6545,7 +6776,16 @@
                 <w:sz w:val="24"/>
                 <w:szCs w:val="24"/>
               </w:rPr>
-              <w:t>理四5</w:t>
+              <w:t>理四</w:t>
+            </w:r>
+            <w:proofErr w:type="gramStart"/>
+            <w:r>
+              <w:rPr>
+                <w:rFonts w:ascii="宋体" w:hAnsi="宋体" w:hint="eastAsia"/>
+                <w:sz w:val="24"/>
+                <w:szCs w:val="24"/>
+              </w:rPr>
+              <w:t>5</w:t>
             </w:r>
             <w:r>
               <w:rPr>
@@ -6555,6 +6795,7 @@
               </w:rPr>
               <w:t>04</w:t>
             </w:r>
+            <w:proofErr w:type="gramEnd"/>
           </w:p>
         </w:tc>
       </w:tr>
@@ -6825,18 +7066,21 @@
         <w:t>2.2</w:t>
       </w:r>
       <w:bookmarkEnd w:id="14"/>
+      <w:bookmarkEnd w:id="15"/>
       <w:r>
         <w:rPr>
           <w:rFonts w:hint="eastAsia"/>
         </w:rPr>
-        <w:t xml:space="preserve"> </w:t>
-      </w:r>
-      <w:bookmarkEnd w:id="15"/>
+        <w:t>易学</w:t>
+      </w:r>
+      <w:r>
+        <w:t>e-learning</w:t>
+      </w:r>
       <w:r>
         <w:rPr>
           <w:rFonts w:hint="eastAsia"/>
         </w:rPr>
-        <w:t>“荐课”小程序的用户群</w:t>
+        <w:t>的用户群</w:t>
       </w:r>
       <w:r>
         <w:rPr>
@@ -7130,8 +7374,18 @@
                 <w:sz w:val="24"/>
                 <w:szCs w:val="24"/>
               </w:rPr>
-              <w:t>e-learningAPP</w:t>
-            </w:r>
+              <w:t>e-</w:t>
+            </w:r>
+            <w:proofErr w:type="spellStart"/>
+            <w:r>
+              <w:rPr>
+                <w:rFonts w:ascii="宋体" w:hAnsi="宋体"/>
+                <w:sz w:val="24"/>
+                <w:szCs w:val="24"/>
+              </w:rPr>
+              <w:t>learningAPP</w:t>
+            </w:r>
+            <w:proofErr w:type="spellEnd"/>
             <w:r>
               <w:rPr>
                 <w:rFonts w:asciiTheme="minorEastAsia" w:eastAsiaTheme="minorEastAsia" w:hAnsiTheme="minorEastAsia" w:cstheme="minorEastAsia" w:hint="eastAsia"/>
@@ -7245,8 +7499,18 @@
                 <w:sz w:val="24"/>
                 <w:szCs w:val="24"/>
               </w:rPr>
-              <w:t>e-learningAPP</w:t>
-            </w:r>
+              <w:t>e-</w:t>
+            </w:r>
+            <w:proofErr w:type="spellStart"/>
+            <w:r>
+              <w:rPr>
+                <w:rFonts w:ascii="宋体" w:hAnsi="宋体"/>
+                <w:sz w:val="24"/>
+                <w:szCs w:val="24"/>
+              </w:rPr>
+              <w:t>learningAPP</w:t>
+            </w:r>
+            <w:proofErr w:type="spellEnd"/>
             <w:r>
               <w:rPr>
                 <w:rFonts w:asciiTheme="minorEastAsia" w:eastAsiaTheme="minorEastAsia" w:hAnsiTheme="minorEastAsia" w:cstheme="minorEastAsia" w:hint="eastAsia"/>
@@ -7443,8 +7707,18 @@
                 <w:sz w:val="24"/>
                 <w:szCs w:val="24"/>
               </w:rPr>
-              <w:t>e-learningAPP</w:t>
-            </w:r>
+              <w:t>e-</w:t>
+            </w:r>
+            <w:proofErr w:type="spellStart"/>
+            <w:r>
+              <w:rPr>
+                <w:rFonts w:ascii="宋体" w:hAnsi="宋体"/>
+                <w:sz w:val="24"/>
+                <w:szCs w:val="24"/>
+              </w:rPr>
+              <w:t>learningAPP</w:t>
+            </w:r>
+            <w:proofErr w:type="spellEnd"/>
             <w:r>
               <w:rPr>
                 <w:rFonts w:ascii="宋体" w:hAnsi="宋体" w:hint="eastAsia"/>
@@ -7579,7 +7853,25 @@
                 <w:sz w:val="24"/>
                 <w:szCs w:val="24"/>
               </w:rPr>
-              <w:t>界面的响应速度和易用程度有较高要求</w:t>
+              <w:t>界面的响应速度和易</w:t>
+            </w:r>
+            <w:proofErr w:type="gramStart"/>
+            <w:r>
+              <w:rPr>
+                <w:rFonts w:ascii="宋体" w:hAnsi="宋体" w:hint="eastAsia"/>
+                <w:sz w:val="24"/>
+                <w:szCs w:val="24"/>
+              </w:rPr>
+              <w:t>用程度</w:t>
+            </w:r>
+            <w:proofErr w:type="gramEnd"/>
+            <w:r>
+              <w:rPr>
+                <w:rFonts w:ascii="宋体" w:hAnsi="宋体" w:hint="eastAsia"/>
+                <w:sz w:val="24"/>
+                <w:szCs w:val="24"/>
+              </w:rPr>
+              <w:t>有较高要求</w:t>
             </w:r>
             <w:r>
               <w:rPr>
@@ -7733,7 +8025,16 @@
                 <w:sz w:val="24"/>
                 <w:szCs w:val="24"/>
               </w:rPr>
-              <w:t>e-learning</w:t>
+              <w:t>e-</w:t>
+            </w:r>
+            <w:proofErr w:type="spellStart"/>
+            <w:r>
+              <w:rPr>
+                <w:rFonts w:ascii="宋体" w:hAnsi="宋体"/>
+                <w:sz w:val="24"/>
+                <w:szCs w:val="24"/>
+              </w:rPr>
+              <w:t>learning</w:t>
             </w:r>
             <w:r>
               <w:rPr>
@@ -7743,6 +8044,7 @@
               </w:rPr>
               <w:t>APP</w:t>
             </w:r>
+            <w:proofErr w:type="spellEnd"/>
             <w:r>
               <w:rPr>
                 <w:rFonts w:ascii="宋体" w:hAnsi="宋体"/>
@@ -7765,8 +8067,18 @@
                 <w:sz w:val="24"/>
                 <w:szCs w:val="24"/>
               </w:rPr>
-              <w:t>，社区的发帖内容</w:t>
-            </w:r>
+              <w:t>，社区的发</w:t>
+            </w:r>
+            <w:proofErr w:type="gramStart"/>
+            <w:r>
+              <w:rPr>
+                <w:rFonts w:ascii="宋体" w:hAnsi="宋体" w:hint="eastAsia"/>
+                <w:sz w:val="24"/>
+                <w:szCs w:val="24"/>
+              </w:rPr>
+              <w:t>帖内容</w:t>
+            </w:r>
+            <w:proofErr w:type="gramEnd"/>
             <w:r>
               <w:rPr>
                 <w:rFonts w:ascii="宋体" w:hAnsi="宋体" w:hint="eastAsia"/>
@@ -7906,8 +8218,9 @@
           <w:sz w:val="24"/>
           <w:szCs w:val="24"/>
         </w:rPr>
-        <w:t>日常喜欢打游戏，他喜欢一些娱乐性较强的活动，他认为互动性的内容对他来说会有较大吸引力。另外，他获取信息的渠道很少，常常错过一些重要的通知或必要的活动，他时常懊恼他的室友没有告诉他，他希望通过一些途径可以了解到一些校园活动、学院通知等</w:t>
-      </w:r>
+        <w:t>日常喜欢打游戏，他喜欢一些娱乐性较强的活动，他认为互动性的内容对他来说会有较大吸引力。另外，他获取信息的渠道很少，常常错过一些重要的通知或必要的活动，他时常</w:t>
+      </w:r>
+      <w:proofErr w:type="gramStart"/>
       <w:r>
         <w:rPr>
           <w:rFonts w:ascii="宋体" w:hAnsi="宋体" w:hint="eastAsia"/>
@@ -7916,8 +8229,9 @@
           <w:sz w:val="24"/>
           <w:szCs w:val="24"/>
         </w:rPr>
-        <w:t>，对于APP的消息提醒功能有迫切需求</w:t>
-      </w:r>
+        <w:t>懊恼他</w:t>
+      </w:r>
+      <w:proofErr w:type="gramEnd"/>
       <w:r>
         <w:rPr>
           <w:rFonts w:ascii="宋体" w:hAnsi="宋体" w:hint="eastAsia"/>
@@ -7926,6 +8240,46 @@
           <w:sz w:val="24"/>
           <w:szCs w:val="24"/>
         </w:rPr>
+        <w:t>的室友没有告诉他，他希望通过一些途径可以了解到一些校园活动、学院通知等</w:t>
+      </w:r>
+      <w:r>
+        <w:rPr>
+          <w:rFonts w:ascii="宋体" w:hAnsi="宋体" w:hint="eastAsia"/>
+          <w:b/>
+          <w:bCs/>
+          <w:sz w:val="24"/>
+          <w:szCs w:val="24"/>
+        </w:rPr>
+        <w:t>，对于</w:t>
+      </w:r>
+      <w:r>
+        <w:rPr>
+          <w:rFonts w:ascii="宋体" w:hAnsi="宋体" w:hint="eastAsia"/>
+          <w:b/>
+          <w:bCs/>
+          <w:sz w:val="24"/>
+          <w:szCs w:val="24"/>
+        </w:rPr>
+        <w:t>论坛增设校园活动，学院通知等板块</w:t>
+      </w:r>
+      <w:r>
+        <w:rPr>
+          <w:rFonts w:ascii="宋体" w:hAnsi="宋体" w:hint="eastAsia"/>
+          <w:b/>
+          <w:bCs/>
+          <w:sz w:val="24"/>
+          <w:szCs w:val="24"/>
+        </w:rPr>
+        <w:t>有迫切需求</w:t>
+      </w:r>
+      <w:r>
+        <w:rPr>
+          <w:rFonts w:ascii="宋体" w:hAnsi="宋体" w:hint="eastAsia"/>
+          <w:b/>
+          <w:bCs/>
+          <w:sz w:val="24"/>
+          <w:szCs w:val="24"/>
+        </w:rPr>
         <w:t>。</w:t>
       </w:r>
     </w:p>
@@ -7949,9 +8303,13 @@
           <w:sz w:val="24"/>
           <w:szCs w:val="24"/>
         </w:rPr>
-        <w:t>时蒙恩</w:t>
-      </w:r>
-      <w:r>
+        <w:t>罗荣良老师，HZCU软件工程知名教师，教学细致认真，育人有方，对学生平常的软件开发和只是学习提供了巨大帮助，拥有丰富的软件开发和系统管理经验，对项目提出了多项指导性建议.</w:t>
+      </w:r>
+    </w:p>
+    <w:p>
+      <w:pPr>
+        <w:spacing w:line="360" w:lineRule="auto"/>
+        <w:ind w:firstLine="420"/>
         <w:rPr>
           <w:rFonts w:ascii="宋体" w:hAnsi="宋体" w:hint="eastAsia"/>
           <w:b/>
@@ -7959,48 +8317,7 @@
           <w:sz w:val="24"/>
           <w:szCs w:val="24"/>
         </w:rPr>
-        <w:t>，21岁，</w:t>
-      </w:r>
-      <w:r>
-        <w:rPr>
-          <w:rFonts w:ascii="宋体" w:hAnsi="宋体" w:hint="eastAsia"/>
-          <w:b/>
-          <w:bCs/>
-          <w:sz w:val="24"/>
-          <w:szCs w:val="24"/>
-        </w:rPr>
-        <w:t>浙大城市学院软件工程</w:t>
-      </w:r>
-      <w:r>
-        <w:rPr>
-          <w:rFonts w:ascii="宋体" w:hAnsi="宋体" w:hint="eastAsia"/>
-          <w:b/>
-          <w:bCs/>
-          <w:sz w:val="24"/>
-          <w:szCs w:val="24"/>
-        </w:rPr>
-        <w:t>专业</w:t>
-      </w:r>
-      <w:r>
-        <w:rPr>
-          <w:rFonts w:ascii="宋体" w:hAnsi="宋体" w:hint="eastAsia"/>
-          <w:b/>
-          <w:bCs/>
-          <w:sz w:val="24"/>
-          <w:szCs w:val="24"/>
-        </w:rPr>
-        <w:t>学生</w:t>
-      </w:r>
-      <w:r>
-        <w:rPr>
-          <w:rFonts w:ascii="宋体" w:hAnsi="宋体" w:hint="eastAsia"/>
-          <w:b/>
-          <w:bCs/>
-          <w:sz w:val="24"/>
-          <w:szCs w:val="24"/>
-        </w:rPr>
-        <w:t>。在日常生活中他是一个乐于助人的人，平时话不多，学习认真刻苦，旁人对他的评价都是正直善良。他的掌控欲不强，对待事物大多能保持理性思考，具有责任感。有过软件开发经验，同时他也是作为一名学生，能更加了解学生群体，拥有管理员的权限，可以提供一些有用建议。</w:t>
-      </w:r>
+      </w:pPr>
     </w:p>
     <w:p>
       <w:pPr>
@@ -8101,23 +8418,25 @@
           <w:sz w:val="24"/>
           <w:szCs w:val="24"/>
         </w:rPr>
-        <w:t>用户类别就是其满足度决定着项目是否达到业务目标的用户类别。主要典型用户为杨枨老师和</w:t>
-      </w:r>
+        <w:t>用户类别就是其满足度决定着项目是否达到业务目标的用户类别。主要典型用户为杨</w:t>
+      </w:r>
+      <w:proofErr w:type="gramStart"/>
       <w:r>
         <w:rPr>
           <w:rFonts w:ascii="宋体" w:hAnsi="宋体" w:hint="eastAsia"/>
           <w:sz w:val="24"/>
           <w:szCs w:val="24"/>
         </w:rPr>
-        <w:t>王硕苹老师</w:t>
-      </w:r>
+        <w:t>枨</w:t>
+      </w:r>
+      <w:proofErr w:type="gramEnd"/>
       <w:r>
         <w:rPr>
           <w:rFonts w:ascii="宋体" w:hAnsi="宋体" w:hint="eastAsia"/>
           <w:sz w:val="24"/>
           <w:szCs w:val="24"/>
         </w:rPr>
-        <w:t>，他们也是受优待的老师代表，为</w:t>
+        <w:t>老师和</w:t>
       </w:r>
       <w:r>
         <w:rPr>
@@ -8125,7 +8444,7 @@
           <w:sz w:val="24"/>
           <w:szCs w:val="24"/>
         </w:rPr>
-        <w:t>易学e-learningAPP</w:t>
+        <w:t>王硕苹老师</w:t>
       </w:r>
       <w:r>
         <w:rPr>
@@ -8133,7 +8452,7 @@
           <w:sz w:val="24"/>
           <w:szCs w:val="24"/>
         </w:rPr>
-        <w:t>提供教师端的需求功能建议</w:t>
+        <w:t>，他们也是受优待的老师代表，为</w:t>
       </w:r>
       <w:r>
         <w:rPr>
@@ -8141,23 +8460,67 @@
           <w:sz w:val="24"/>
           <w:szCs w:val="24"/>
         </w:rPr>
-        <w:t>。</w:t>
-      </w:r>
+        <w:t>易学e-</w:t>
+      </w:r>
+      <w:proofErr w:type="spellStart"/>
       <w:r>
         <w:rPr>
           <w:rFonts w:ascii="宋体" w:hAnsi="宋体" w:hint="eastAsia"/>
           <w:sz w:val="24"/>
           <w:szCs w:val="24"/>
         </w:rPr>
-        <w:t>学生</w:t>
-      </w:r>
+        <w:t>learningAPP</w:t>
+      </w:r>
+      <w:proofErr w:type="spellEnd"/>
       <w:r>
         <w:rPr>
           <w:rFonts w:ascii="宋体" w:hAnsi="宋体" w:hint="eastAsia"/>
           <w:sz w:val="24"/>
           <w:szCs w:val="24"/>
         </w:rPr>
-        <w:t>代表则为类似何宁波同学这样对</w:t>
+        <w:t>提供教师端的需求功能建议</w:t>
+      </w:r>
+      <w:r>
+        <w:rPr>
+          <w:rFonts w:ascii="宋体" w:hAnsi="宋体" w:hint="eastAsia"/>
+          <w:sz w:val="24"/>
+          <w:szCs w:val="24"/>
+        </w:rPr>
+        <w:t>。</w:t>
+      </w:r>
+      <w:r>
+        <w:rPr>
+          <w:rFonts w:ascii="宋体" w:hAnsi="宋体" w:hint="eastAsia"/>
+          <w:sz w:val="24"/>
+          <w:szCs w:val="24"/>
+        </w:rPr>
+        <w:t>学生</w:t>
+      </w:r>
+      <w:r>
+        <w:rPr>
+          <w:rFonts w:ascii="宋体" w:hAnsi="宋体" w:hint="eastAsia"/>
+          <w:sz w:val="24"/>
+          <w:szCs w:val="24"/>
+        </w:rPr>
+        <w:t>代表则为</w:t>
+      </w:r>
+      <w:proofErr w:type="gramStart"/>
+      <w:r>
+        <w:rPr>
+          <w:rFonts w:ascii="宋体" w:hAnsi="宋体" w:hint="eastAsia"/>
+          <w:sz w:val="24"/>
+          <w:szCs w:val="24"/>
+        </w:rPr>
+        <w:t>类似何</w:t>
+      </w:r>
+      <w:proofErr w:type="gramEnd"/>
+      <w:r>
+        <w:rPr>
+          <w:rFonts w:ascii="宋体" w:hAnsi="宋体" w:hint="eastAsia"/>
+          <w:sz w:val="24"/>
+          <w:szCs w:val="24"/>
+        </w:rPr>
+        <w:t>宁波同学这样对</w:t>
       </w:r>
       <w:r>
         <w:rPr>
@@ -8380,8 +8743,20 @@
                 <w:sz w:val="24"/>
                 <w:szCs w:val="24"/>
               </w:rPr>
-              <w:t>杨枨</w:t>
-            </w:r>
+              <w:t>杨</w:t>
+            </w:r>
+            <w:proofErr w:type="gramStart"/>
+            <w:r>
+              <w:rPr>
+                <w:rFonts w:ascii="宋体" w:hAnsi="宋体" w:hint="eastAsia"/>
+                <w:b/>
+                <w:bCs/>
+                <w:sz w:val="24"/>
+                <w:szCs w:val="24"/>
+              </w:rPr>
+              <w:t>枨</w:t>
+            </w:r>
+            <w:proofErr w:type="gramEnd"/>
           </w:p>
         </w:tc>
         <w:tc>
@@ -8404,8 +8779,18 @@
                 <w:sz w:val="24"/>
                 <w:szCs w:val="24"/>
               </w:rPr>
-              <w:t>杨枨</w:t>
-            </w:r>
+              <w:t>杨</w:t>
+            </w:r>
+            <w:proofErr w:type="gramStart"/>
+            <w:r>
+              <w:rPr>
+                <w:rFonts w:ascii="宋体" w:hAnsi="宋体" w:hint="eastAsia"/>
+                <w:sz w:val="24"/>
+                <w:szCs w:val="24"/>
+              </w:rPr>
+              <w:t>枨</w:t>
+            </w:r>
+            <w:proofErr w:type="gramEnd"/>
             <w:r>
               <w:rPr>
                 <w:rFonts w:ascii="宋体" w:hAnsi="宋体" w:hint="eastAsia"/>
@@ -8596,8 +8981,20 @@
                 <w:sz w:val="24"/>
                 <w:szCs w:val="24"/>
               </w:rPr>
-              <w:t>杨枨</w:t>
-            </w:r>
+              <w:t>杨</w:t>
+            </w:r>
+            <w:proofErr w:type="gramStart"/>
+            <w:r>
+              <w:rPr>
+                <w:rFonts w:ascii="宋体" w:hAnsi="宋体" w:hint="eastAsia"/>
+                <w:b/>
+                <w:bCs/>
+                <w:sz w:val="24"/>
+                <w:szCs w:val="24"/>
+              </w:rPr>
+              <w:t>枨</w:t>
+            </w:r>
+            <w:proofErr w:type="gramEnd"/>
           </w:p>
         </w:tc>
         <w:tc>
@@ -8620,7 +9017,25 @@
                 <w:sz w:val="24"/>
                 <w:szCs w:val="24"/>
               </w:rPr>
-              <w:t>项目开发团队希望杨枨老师作为外部代言人能够更详细地了解项目开发过程全程，在制定计划、需求、确认和验证、协助用户和变更管理阶段分别能够提供对应的思路与指导，协助项目尽快完工与完成。</w:t>
+              <w:t>项目开发团队希望杨</w:t>
+            </w:r>
+            <w:proofErr w:type="gramStart"/>
+            <w:r>
+              <w:rPr>
+                <w:rFonts w:ascii="宋体" w:hAnsi="宋体" w:hint="eastAsia"/>
+                <w:sz w:val="24"/>
+                <w:szCs w:val="24"/>
+              </w:rPr>
+              <w:t>枨</w:t>
+            </w:r>
+            <w:proofErr w:type="gramEnd"/>
+            <w:r>
+              <w:rPr>
+                <w:rFonts w:ascii="宋体" w:hAnsi="宋体" w:hint="eastAsia"/>
+                <w:sz w:val="24"/>
+                <w:szCs w:val="24"/>
+              </w:rPr>
+              <w:t>老师作为外部代言人能够更详细地了解项目开发过程全程，在制定计划、需求、确认和验证、协助用户和变更管理阶段分别能够提供对应的思路与指导，协助项目尽快完工与完成。</w:t>
             </w:r>
           </w:p>
         </w:tc>
@@ -8814,7 +9229,21 @@
               <w:rPr>
                 <w:rFonts w:ascii="宋体" w:hAnsi="宋体" w:hint="eastAsia"/>
               </w:rPr>
-              <w:t>优先满足受优特的用户群</w:t>
+              <w:t>优先满足</w:t>
+            </w:r>
+            <w:proofErr w:type="gramStart"/>
+            <w:r>
+              <w:rPr>
+                <w:rFonts w:ascii="宋体" w:hAnsi="宋体" w:hint="eastAsia"/>
+              </w:rPr>
+              <w:t>受优特的</w:t>
+            </w:r>
+            <w:proofErr w:type="gramEnd"/>
+            <w:r>
+              <w:rPr>
+                <w:rFonts w:ascii="宋体" w:hAnsi="宋体" w:hint="eastAsia"/>
+              </w:rPr>
+              <w:t>用户群</w:t>
             </w:r>
           </w:p>
         </w:tc>
@@ -8915,7 +9344,21 @@
               <w:rPr>
                 <w:rFonts w:ascii="宋体" w:hAnsi="宋体" w:hint="eastAsia"/>
               </w:rPr>
-              <w:t>用户和用户轻经理之间</w:t>
+              <w:t>用户和用户</w:t>
+            </w:r>
+            <w:proofErr w:type="gramStart"/>
+            <w:r>
+              <w:rPr>
+                <w:rFonts w:ascii="宋体" w:hAnsi="宋体" w:hint="eastAsia"/>
+              </w:rPr>
+              <w:t>轻经理</w:t>
+            </w:r>
+            <w:proofErr w:type="gramEnd"/>
+            <w:r>
+              <w:rPr>
+                <w:rFonts w:ascii="宋体" w:hAnsi="宋体" w:hint="eastAsia"/>
+              </w:rPr>
+              <w:t>之间</w:t>
             </w:r>
           </w:p>
         </w:tc>
@@ -9010,11 +9453,19 @@
                 <w:rFonts w:ascii="宋体" w:hAnsi="宋体"/>
               </w:rPr>
             </w:pPr>
-            <w:r>
-              <w:rPr>
-                <w:rFonts w:ascii="宋体" w:hAnsi="宋体" w:hint="eastAsia"/>
-              </w:rPr>
-              <w:t>受优特的销售人员</w:t>
+            <w:proofErr w:type="gramStart"/>
+            <w:r>
+              <w:rPr>
+                <w:rFonts w:ascii="宋体" w:hAnsi="宋体" w:hint="eastAsia"/>
+              </w:rPr>
+              <w:t>受优特的</w:t>
+            </w:r>
+            <w:proofErr w:type="gramEnd"/>
+            <w:r>
+              <w:rPr>
+                <w:rFonts w:ascii="宋体" w:hAnsi="宋体" w:hint="eastAsia"/>
+              </w:rPr>
+              <w:t>销售人员</w:t>
             </w:r>
           </w:p>
         </w:tc>
@@ -9058,11 +9509,6 @@
       </w:r>
     </w:p>
     <w:p>
-      <w:pPr>
-        <w:rPr>
-          <w:rFonts w:hint="eastAsia"/>
-        </w:rPr>
-      </w:pPr>
       <w:r>
         <w:rPr>
           <w:noProof/>
@@ -9138,11 +9584,6 @@
       </w:r>
     </w:p>
     <w:p>
-      <w:pPr>
-        <w:rPr>
-          <w:rFonts w:hint="eastAsia"/>
-        </w:rPr>
-      </w:pPr>
       <w:r>
         <w:rPr>
           <w:noProof/>

--- a/用户群分类/SRA2023-G17-项目用户群分类.docx
+++ b/用户群分类/SRA2023-G17-项目用户群分类.docx
@@ -358,27 +358,7 @@
           <w:szCs w:val="28"/>
           <w:u w:val="single"/>
         </w:rPr>
-        <w:t>杨</w:t>
-      </w:r>
-      <w:proofErr w:type="gramStart"/>
-      <w:r>
-        <w:rPr>
-          <w:rFonts w:ascii="宋体" w:hAnsi="宋体" w:hint="eastAsia"/>
-          <w:sz w:val="28"/>
-          <w:szCs w:val="28"/>
-          <w:u w:val="single"/>
-        </w:rPr>
-        <w:t>枨</w:t>
-      </w:r>
-      <w:proofErr w:type="gramEnd"/>
-      <w:r>
-        <w:rPr>
-          <w:rFonts w:ascii="宋体" w:hAnsi="宋体" w:hint="eastAsia"/>
-          <w:sz w:val="28"/>
-          <w:szCs w:val="28"/>
-          <w:u w:val="single"/>
-        </w:rPr>
-        <w:t>老师</w:t>
+        <w:t>杨枨老师</w:t>
       </w:r>
       <w:r>
         <w:rPr>
@@ -1566,6 +1546,22 @@
                 <w:szCs w:val="24"/>
               </w:rPr>
             </w:pPr>
+            <w:r>
+              <w:rPr>
+                <w:rFonts w:ascii="宋体" w:hAnsi="宋体" w:hint="eastAsia"/>
+                <w:sz w:val="24"/>
+                <w:szCs w:val="24"/>
+              </w:rPr>
+              <w:t>2</w:t>
+            </w:r>
+            <w:r>
+              <w:rPr>
+                <w:rFonts w:ascii="宋体" w:hAnsi="宋体"/>
+                <w:sz w:val="24"/>
+                <w:szCs w:val="24"/>
+              </w:rPr>
+              <w:t>023.05.02</w:t>
+            </w:r>
           </w:p>
         </w:tc>
         <w:tc>
@@ -1582,6 +1578,22 @@
                 <w:szCs w:val="24"/>
               </w:rPr>
             </w:pPr>
+            <w:r>
+              <w:rPr>
+                <w:rFonts w:ascii="宋体" w:hAnsi="宋体" w:hint="eastAsia"/>
+                <w:sz w:val="24"/>
+                <w:szCs w:val="24"/>
+              </w:rPr>
+              <w:t>1</w:t>
+            </w:r>
+            <w:r>
+              <w:rPr>
+                <w:rFonts w:ascii="宋体" w:hAnsi="宋体"/>
+                <w:sz w:val="24"/>
+                <w:szCs w:val="24"/>
+              </w:rPr>
+              <w:t>.0.0</w:t>
+            </w:r>
           </w:p>
         </w:tc>
         <w:tc>
@@ -1598,6 +1610,14 @@
                 <w:szCs w:val="24"/>
               </w:rPr>
             </w:pPr>
+            <w:r>
+              <w:rPr>
+                <w:rFonts w:ascii="宋体" w:hAnsi="宋体" w:hint="eastAsia"/>
+                <w:sz w:val="24"/>
+                <w:szCs w:val="24"/>
+              </w:rPr>
+              <w:t>田淼</w:t>
+            </w:r>
           </w:p>
         </w:tc>
         <w:tc>
@@ -1614,6 +1634,14 @@
                 <w:szCs w:val="24"/>
               </w:rPr>
             </w:pPr>
+            <w:r>
+              <w:rPr>
+                <w:rFonts w:ascii="宋体" w:hAnsi="宋体" w:hint="eastAsia"/>
+                <w:sz w:val="24"/>
+                <w:szCs w:val="24"/>
+              </w:rPr>
+              <w:t>正式发布</w:t>
+            </w:r>
           </w:p>
         </w:tc>
       </w:tr>
@@ -3265,19 +3293,9 @@
           <w:sz w:val="24"/>
           <w:szCs w:val="24"/>
         </w:rPr>
-        <w:t>-</w:t>
-      </w:r>
-      <w:proofErr w:type="spellStart"/>
-      <w:r>
-        <w:rPr>
-          <w:rFonts w:ascii="宋体" w:hAnsi="宋体"/>
-          <w:sz w:val="24"/>
-          <w:szCs w:val="24"/>
-        </w:rPr>
-        <w:t>learningAPP</w:t>
+        <w:t>-learningAPP</w:t>
       </w:r>
       <w:bookmarkEnd w:id="9"/>
-      <w:proofErr w:type="spellEnd"/>
       <w:r>
         <w:rPr>
           <w:rFonts w:ascii="宋体" w:hAnsi="宋体" w:hint="eastAsia"/>
@@ -3387,18 +3405,8 @@
           <w:sz w:val="24"/>
           <w:szCs w:val="24"/>
         </w:rPr>
-        <w:t>-</w:t>
-      </w:r>
-      <w:proofErr w:type="spellStart"/>
-      <w:r>
-        <w:rPr>
-          <w:rFonts w:ascii="宋体" w:hAnsi="宋体"/>
-          <w:sz w:val="24"/>
-          <w:szCs w:val="24"/>
-        </w:rPr>
-        <w:t>learningAPP</w:t>
-      </w:r>
-      <w:proofErr w:type="spellEnd"/>
+        <w:t>-learningAPP</w:t>
+      </w:r>
     </w:p>
     <w:p>
       <w:pPr>
@@ -3567,18 +3575,8 @@
                 <w:sz w:val="24"/>
                 <w:szCs w:val="24"/>
               </w:rPr>
-              <w:t>杨</w:t>
-            </w:r>
-            <w:proofErr w:type="gramStart"/>
-            <w:r>
-              <w:rPr>
-                <w:rFonts w:ascii="宋体" w:hAnsi="宋体" w:hint="eastAsia"/>
-                <w:sz w:val="24"/>
-                <w:szCs w:val="24"/>
-              </w:rPr>
-              <w:t>枨</w:t>
-            </w:r>
-            <w:proofErr w:type="gramEnd"/>
+              <w:t>杨枨</w:t>
+            </w:r>
           </w:p>
         </w:tc>
         <w:tc>
@@ -3650,18 +3648,8 @@
                 <w:sz w:val="24"/>
                 <w:szCs w:val="24"/>
               </w:rPr>
-              <w:t>理四</w:t>
-            </w:r>
-            <w:proofErr w:type="gramStart"/>
-            <w:r>
-              <w:rPr>
-                <w:rFonts w:ascii="宋体" w:hAnsi="宋体" w:hint="eastAsia"/>
-                <w:sz w:val="24"/>
-                <w:szCs w:val="24"/>
-              </w:rPr>
-              <w:t>504</w:t>
-            </w:r>
-            <w:proofErr w:type="gramEnd"/>
+              <w:t>理四504</w:t>
+            </w:r>
           </w:p>
         </w:tc>
       </w:tr>
@@ -3878,7 +3866,6 @@
                 <w:szCs w:val="22"/>
               </w:rPr>
             </w:pPr>
-            <w:proofErr w:type="gramStart"/>
             <w:r>
               <w:rPr>
                 <w:rFonts w:ascii="宋体" w:hAnsi="宋体" w:cstheme="minorBidi"/>
@@ -3888,7 +3875,6 @@
               </w:rPr>
               <w:t>微信</w:t>
             </w:r>
-            <w:proofErr w:type="gramEnd"/>
           </w:p>
         </w:tc>
       </w:tr>
@@ -4043,7 +4029,6 @@
                 <w:szCs w:val="28"/>
               </w:rPr>
             </w:pPr>
-            <w:proofErr w:type="spellStart"/>
             <w:r>
               <w:rPr>
                 <w:rFonts w:ascii="宋体" w:hAnsi="宋体" w:cstheme="minorBidi"/>
@@ -4052,7 +4037,6 @@
               </w:rPr>
               <w:t>Oooooooo-Weee</w:t>
             </w:r>
-            <w:proofErr w:type="spellEnd"/>
           </w:p>
         </w:tc>
       </w:tr>
@@ -4877,18 +4861,8 @@
                 <w:sz w:val="24"/>
                 <w:szCs w:val="28"/>
               </w:rPr>
-              <w:t>Zephyr-</w:t>
-            </w:r>
-            <w:proofErr w:type="spellStart"/>
-            <w:r>
-              <w:rPr>
-                <w:rFonts w:ascii="宋体" w:hAnsi="宋体" w:cstheme="minorBidi"/>
-                <w:sz w:val="24"/>
-                <w:szCs w:val="28"/>
-              </w:rPr>
-              <w:t>yue</w:t>
-            </w:r>
-            <w:proofErr w:type="spellEnd"/>
+              <w:t>Zephyr-yue</w:t>
+            </w:r>
           </w:p>
         </w:tc>
       </w:tr>
@@ -4983,7 +4957,6 @@
         </w:rPr>
         <w:t>-</w:t>
       </w:r>
-      <w:proofErr w:type="gramStart"/>
       <w:r>
         <w:rPr>
           <w:rFonts w:asciiTheme="minorEastAsia" w:eastAsiaTheme="minorEastAsia" w:hAnsiTheme="minorEastAsia" w:cstheme="minorEastAsia" w:hint="eastAsia"/>
@@ -4991,17 +4964,7 @@
           <w:sz w:val="24"/>
           <w:szCs w:val="24"/>
         </w:rPr>
-        <w:t>项目愿景与</w:t>
-      </w:r>
-      <w:proofErr w:type="gramEnd"/>
-      <w:r>
-        <w:rPr>
-          <w:rFonts w:asciiTheme="minorEastAsia" w:eastAsiaTheme="minorEastAsia" w:hAnsiTheme="minorEastAsia" w:cstheme="minorEastAsia" w:hint="eastAsia"/>
-          <w:color w:val="000000" w:themeColor="text1"/>
-          <w:sz w:val="24"/>
-          <w:szCs w:val="24"/>
-        </w:rPr>
-        <w:t>范围文档</w:t>
+        <w:t>项目愿景与范围文档</w:t>
       </w:r>
     </w:p>
     <w:p>
@@ -5196,27 +5159,7 @@
           <w:sz w:val="24"/>
           <w:szCs w:val="24"/>
         </w:rPr>
-        <w:t xml:space="preserve">[美]Karl </w:t>
-      </w:r>
-      <w:proofErr w:type="spellStart"/>
-      <w:r>
-        <w:rPr>
-          <w:rFonts w:asciiTheme="minorEastAsia" w:eastAsiaTheme="minorEastAsia" w:hAnsiTheme="minorEastAsia" w:cstheme="minorEastAsia" w:hint="eastAsia"/>
-          <w:color w:val="000000" w:themeColor="text1"/>
-          <w:sz w:val="24"/>
-          <w:szCs w:val="24"/>
-        </w:rPr>
-        <w:t>Wiegers</w:t>
-      </w:r>
-      <w:proofErr w:type="spellEnd"/>
-      <w:r>
-        <w:rPr>
-          <w:rFonts w:asciiTheme="minorEastAsia" w:eastAsiaTheme="minorEastAsia" w:hAnsiTheme="minorEastAsia" w:cstheme="minorEastAsia" w:hint="eastAsia"/>
-          <w:color w:val="000000" w:themeColor="text1"/>
-          <w:sz w:val="24"/>
-          <w:szCs w:val="24"/>
-        </w:rPr>
-        <w:t>, Joy Beatty</w:t>
+        <w:t>[美]Karl Wiegers, Joy Beatty</w:t>
       </w:r>
       <w:r>
         <w:rPr>
@@ -5758,18 +5701,8 @@
                 <w:sz w:val="24"/>
                 <w:szCs w:val="24"/>
               </w:rPr>
-              <w:t>杨</w:t>
-            </w:r>
-            <w:proofErr w:type="gramStart"/>
-            <w:r>
-              <w:rPr>
-                <w:rFonts w:ascii="宋体" w:hAnsi="宋体" w:hint="eastAsia"/>
-                <w:sz w:val="24"/>
-                <w:szCs w:val="24"/>
-              </w:rPr>
-              <w:t>枨</w:t>
-            </w:r>
-            <w:proofErr w:type="gramEnd"/>
+              <w:t>杨枨</w:t>
+            </w:r>
           </w:p>
         </w:tc>
         <w:tc>
@@ -5837,25 +5770,7 @@
                 <w:sz w:val="24"/>
                 <w:szCs w:val="24"/>
               </w:rPr>
-              <w:t>杨</w:t>
-            </w:r>
-            <w:proofErr w:type="gramStart"/>
-            <w:r>
-              <w:rPr>
-                <w:rFonts w:ascii="宋体" w:hAnsi="宋体" w:hint="eastAsia"/>
-                <w:sz w:val="24"/>
-                <w:szCs w:val="24"/>
-              </w:rPr>
-              <w:t>枨</w:t>
-            </w:r>
-            <w:proofErr w:type="gramEnd"/>
-            <w:r>
-              <w:rPr>
-                <w:rFonts w:ascii="宋体" w:hAnsi="宋体" w:hint="eastAsia"/>
-                <w:sz w:val="24"/>
-                <w:szCs w:val="24"/>
-              </w:rPr>
-              <w:t>老师是本课程的教师，同时也是该项目的发起人，是项目的关键，所有的基本需求都要经过其确认，其满意程度是项目能否进行下去的基础</w:t>
+              <w:t>杨枨老师是本课程的教师，同时也是该项目的发起人，是项目的关键，所有的基本需求都要经过其确认，其满意程度是项目能否进行下去的基础</w:t>
             </w:r>
           </w:p>
         </w:tc>
@@ -6210,16 +6125,7 @@
                 <w:sz w:val="24"/>
                 <w:szCs w:val="24"/>
               </w:rPr>
-              <w:t>e-</w:t>
-            </w:r>
-            <w:proofErr w:type="spellStart"/>
-            <w:r>
-              <w:rPr>
-                <w:rFonts w:ascii="宋体" w:hAnsi="宋体"/>
-                <w:sz w:val="24"/>
-                <w:szCs w:val="24"/>
-              </w:rPr>
-              <w:t>learning</w:t>
+              <w:t>e-learning</w:t>
             </w:r>
             <w:r>
               <w:rPr>
@@ -6229,7 +6135,6 @@
               </w:rPr>
               <w:t>APP</w:t>
             </w:r>
-            <w:proofErr w:type="spellEnd"/>
             <w:r>
               <w:rPr>
                 <w:rFonts w:ascii="宋体" w:hAnsi="宋体" w:hint="eastAsia"/>
@@ -6284,7 +6189,6 @@
                 <w:szCs w:val="24"/>
               </w:rPr>
             </w:pPr>
-            <w:proofErr w:type="gramStart"/>
             <w:r>
               <w:rPr>
                 <w:rFonts w:ascii="宋体" w:hAnsi="宋体" w:hint="eastAsia"/>
@@ -6293,13 +6197,12 @@
               </w:rPr>
               <w:t>王硕平</w:t>
             </w:r>
-            <w:proofErr w:type="gramEnd"/>
-          </w:p>
-          <w:p>
-            <w:pPr>
-              <w:jc w:val="center"/>
-              <w:rPr>
-                <w:rFonts w:ascii="宋体" w:hAnsi="宋体" w:hint="eastAsia"/>
+          </w:p>
+          <w:p>
+            <w:pPr>
+              <w:jc w:val="center"/>
+              <w:rPr>
+                <w:rFonts w:ascii="宋体" w:hAnsi="宋体"/>
                 <w:sz w:val="24"/>
                 <w:szCs w:val="24"/>
               </w:rPr>
@@ -6410,43 +6313,15 @@
                 <w:sz w:val="24"/>
                 <w:szCs w:val="24"/>
               </w:rPr>
-              <w:t>e-</w:t>
-            </w:r>
-            <w:proofErr w:type="spellStart"/>
-            <w:r>
-              <w:rPr>
-                <w:rFonts w:ascii="宋体" w:hAnsi="宋体"/>
-                <w:sz w:val="24"/>
-                <w:szCs w:val="24"/>
-              </w:rPr>
-              <w:t>learningAPP</w:t>
-            </w:r>
-            <w:proofErr w:type="spellEnd"/>
-            <w:r>
-              <w:rPr>
-                <w:rFonts w:ascii="宋体" w:hAnsi="宋体" w:hint="eastAsia"/>
-                <w:sz w:val="24"/>
-                <w:szCs w:val="24"/>
-              </w:rPr>
-              <w:t>项目</w:t>
-            </w:r>
-            <w:proofErr w:type="gramStart"/>
-            <w:r>
-              <w:rPr>
-                <w:rFonts w:ascii="宋体" w:hAnsi="宋体" w:hint="eastAsia"/>
-                <w:sz w:val="24"/>
-                <w:szCs w:val="24"/>
-              </w:rPr>
-              <w:t>中游客</w:t>
-            </w:r>
-            <w:proofErr w:type="gramEnd"/>
-            <w:r>
-              <w:rPr>
-                <w:rFonts w:ascii="宋体" w:hAnsi="宋体" w:hint="eastAsia"/>
-                <w:sz w:val="24"/>
-                <w:szCs w:val="24"/>
-              </w:rPr>
-              <w:t>角色功能需求，并对项目组所做的界面原型提供相应的修改意见。</w:t>
+              <w:t>e-learningAPP</w:t>
+            </w:r>
+            <w:r>
+              <w:rPr>
+                <w:rFonts w:ascii="宋体" w:hAnsi="宋体" w:hint="eastAsia"/>
+                <w:sz w:val="24"/>
+                <w:szCs w:val="24"/>
+              </w:rPr>
+              <w:t>项目中游客角色功能需求，并对项目组所做的界面原型提供相应的修改意见。</w:t>
             </w:r>
           </w:p>
         </w:tc>
@@ -6595,7 +6470,6 @@
                 <w:szCs w:val="24"/>
               </w:rPr>
             </w:pPr>
-            <w:proofErr w:type="gramStart"/>
             <w:r>
               <w:rPr>
                 <w:rFonts w:ascii="宋体" w:hAnsi="宋体" w:hint="eastAsia"/>
@@ -6606,7 +6480,6 @@
               </w:rPr>
               <w:t>微信</w:t>
             </w:r>
-            <w:proofErr w:type="gramEnd"/>
           </w:p>
         </w:tc>
         <w:tc>
@@ -6663,20 +6536,8 @@
                 <w:sz w:val="24"/>
                 <w:szCs w:val="24"/>
               </w:rPr>
-              <w:t>杨</w:t>
-            </w:r>
-            <w:proofErr w:type="gramStart"/>
-            <w:r>
-              <w:rPr>
-                <w:rFonts w:ascii="宋体" w:hAnsi="宋体" w:hint="eastAsia"/>
-                <w:b/>
-                <w:bCs/>
-                <w:sz w:val="24"/>
-                <w:szCs w:val="24"/>
-              </w:rPr>
-              <w:t>枨</w:t>
-            </w:r>
-            <w:proofErr w:type="gramEnd"/>
+              <w:t>杨枨</w:t>
+            </w:r>
           </w:p>
         </w:tc>
         <w:tc>
@@ -6744,7 +6605,6 @@
                 <w:szCs w:val="24"/>
               </w:rPr>
             </w:pPr>
-            <w:proofErr w:type="spellStart"/>
             <w:r>
               <w:rPr>
                 <w:rFonts w:ascii="宋体" w:hAnsi="宋体"/>
@@ -6753,7 +6613,6 @@
               </w:rPr>
               <w:t>HolleyYang</w:t>
             </w:r>
-            <w:proofErr w:type="spellEnd"/>
           </w:p>
         </w:tc>
         <w:tc>
@@ -6776,16 +6635,7 @@
                 <w:sz w:val="24"/>
                 <w:szCs w:val="24"/>
               </w:rPr>
-              <w:t>理四</w:t>
-            </w:r>
-            <w:proofErr w:type="gramStart"/>
-            <w:r>
-              <w:rPr>
-                <w:rFonts w:ascii="宋体" w:hAnsi="宋体" w:hint="eastAsia"/>
-                <w:sz w:val="24"/>
-                <w:szCs w:val="24"/>
-              </w:rPr>
-              <w:t>5</w:t>
+              <w:t>理四5</w:t>
             </w:r>
             <w:r>
               <w:rPr>
@@ -6795,7 +6645,6 @@
               </w:rPr>
               <w:t>04</w:t>
             </w:r>
-            <w:proofErr w:type="gramEnd"/>
           </w:p>
         </w:tc>
       </w:tr>
@@ -7374,18 +7223,8 @@
                 <w:sz w:val="24"/>
                 <w:szCs w:val="24"/>
               </w:rPr>
-              <w:t>e-</w:t>
-            </w:r>
-            <w:proofErr w:type="spellStart"/>
-            <w:r>
-              <w:rPr>
-                <w:rFonts w:ascii="宋体" w:hAnsi="宋体"/>
-                <w:sz w:val="24"/>
-                <w:szCs w:val="24"/>
-              </w:rPr>
-              <w:t>learningAPP</w:t>
-            </w:r>
-            <w:proofErr w:type="spellEnd"/>
+              <w:t>e-learningAPP</w:t>
+            </w:r>
             <w:r>
               <w:rPr>
                 <w:rFonts w:asciiTheme="minorEastAsia" w:eastAsiaTheme="minorEastAsia" w:hAnsiTheme="minorEastAsia" w:cstheme="minorEastAsia" w:hint="eastAsia"/>
@@ -7499,18 +7338,8 @@
                 <w:sz w:val="24"/>
                 <w:szCs w:val="24"/>
               </w:rPr>
-              <w:t>e-</w:t>
-            </w:r>
-            <w:proofErr w:type="spellStart"/>
-            <w:r>
-              <w:rPr>
-                <w:rFonts w:ascii="宋体" w:hAnsi="宋体"/>
-                <w:sz w:val="24"/>
-                <w:szCs w:val="24"/>
-              </w:rPr>
-              <w:t>learningAPP</w:t>
-            </w:r>
-            <w:proofErr w:type="spellEnd"/>
+              <w:t>e-learningAPP</w:t>
+            </w:r>
             <w:r>
               <w:rPr>
                 <w:rFonts w:asciiTheme="minorEastAsia" w:eastAsiaTheme="minorEastAsia" w:hAnsiTheme="minorEastAsia" w:cstheme="minorEastAsia" w:hint="eastAsia"/>
@@ -7707,18 +7536,8 @@
                 <w:sz w:val="24"/>
                 <w:szCs w:val="24"/>
               </w:rPr>
-              <w:t>e-</w:t>
-            </w:r>
-            <w:proofErr w:type="spellStart"/>
-            <w:r>
-              <w:rPr>
-                <w:rFonts w:ascii="宋体" w:hAnsi="宋体"/>
-                <w:sz w:val="24"/>
-                <w:szCs w:val="24"/>
-              </w:rPr>
-              <w:t>learningAPP</w:t>
-            </w:r>
-            <w:proofErr w:type="spellEnd"/>
+              <w:t>e-learningAPP</w:t>
+            </w:r>
             <w:r>
               <w:rPr>
                 <w:rFonts w:ascii="宋体" w:hAnsi="宋体" w:hint="eastAsia"/>
@@ -7853,25 +7672,7 @@
                 <w:sz w:val="24"/>
                 <w:szCs w:val="24"/>
               </w:rPr>
-              <w:t>界面的响应速度和易</w:t>
-            </w:r>
-            <w:proofErr w:type="gramStart"/>
-            <w:r>
-              <w:rPr>
-                <w:rFonts w:ascii="宋体" w:hAnsi="宋体" w:hint="eastAsia"/>
-                <w:sz w:val="24"/>
-                <w:szCs w:val="24"/>
-              </w:rPr>
-              <w:t>用程度</w:t>
-            </w:r>
-            <w:proofErr w:type="gramEnd"/>
-            <w:r>
-              <w:rPr>
-                <w:rFonts w:ascii="宋体" w:hAnsi="宋体" w:hint="eastAsia"/>
-                <w:sz w:val="24"/>
-                <w:szCs w:val="24"/>
-              </w:rPr>
-              <w:t>有较高要求</w:t>
+              <w:t>界面的响应速度和易用程度有较高要求</w:t>
             </w:r>
             <w:r>
               <w:rPr>
@@ -8025,16 +7826,7 @@
                 <w:sz w:val="24"/>
                 <w:szCs w:val="24"/>
               </w:rPr>
-              <w:t>e-</w:t>
-            </w:r>
-            <w:proofErr w:type="spellStart"/>
-            <w:r>
-              <w:rPr>
-                <w:rFonts w:ascii="宋体" w:hAnsi="宋体"/>
-                <w:sz w:val="24"/>
-                <w:szCs w:val="24"/>
-              </w:rPr>
-              <w:t>learning</w:t>
+              <w:t>e-learning</w:t>
             </w:r>
             <w:r>
               <w:rPr>
@@ -8044,7 +7836,6 @@
               </w:rPr>
               <w:t>APP</w:t>
             </w:r>
-            <w:proofErr w:type="spellEnd"/>
             <w:r>
               <w:rPr>
                 <w:rFonts w:ascii="宋体" w:hAnsi="宋体"/>
@@ -8067,18 +7858,8 @@
                 <w:sz w:val="24"/>
                 <w:szCs w:val="24"/>
               </w:rPr>
-              <w:t>，社区的发</w:t>
-            </w:r>
-            <w:proofErr w:type="gramStart"/>
-            <w:r>
-              <w:rPr>
-                <w:rFonts w:ascii="宋体" w:hAnsi="宋体" w:hint="eastAsia"/>
-                <w:sz w:val="24"/>
-                <w:szCs w:val="24"/>
-              </w:rPr>
-              <w:t>帖内容</w:t>
-            </w:r>
-            <w:proofErr w:type="gramEnd"/>
+              <w:t>，社区的发帖内容</w:t>
+            </w:r>
             <w:r>
               <w:rPr>
                 <w:rFonts w:ascii="宋体" w:hAnsi="宋体" w:hint="eastAsia"/>
@@ -8218,9 +7999,8 @@
           <w:sz w:val="24"/>
           <w:szCs w:val="24"/>
         </w:rPr>
-        <w:t>日常喜欢打游戏，他喜欢一些娱乐性较强的活动，他认为互动性的内容对他来说会有较大吸引力。另外，他获取信息的渠道很少，常常错过一些重要的通知或必要的活动，他时常</w:t>
-      </w:r>
-      <w:proofErr w:type="gramStart"/>
+        <w:t>日常喜欢打游戏，他喜欢一些娱乐性较强的活动，他认为互动性的内容对他来说会有较大吸引力。另外，他获取信息的渠道很少，常常错过一些重要的通知或必要的活动，他时常懊恼他的室友没有告诉他，他希望通过一些途径可以了解到一些校园活动、学院通知等</w:t>
+      </w:r>
       <w:r>
         <w:rPr>
           <w:rFonts w:ascii="宋体" w:hAnsi="宋体" w:hint="eastAsia"/>
@@ -8229,9 +8009,8 @@
           <w:sz w:val="24"/>
           <w:szCs w:val="24"/>
         </w:rPr>
-        <w:t>懊恼他</w:t>
-      </w:r>
-      <w:proofErr w:type="gramEnd"/>
+        <w:t>，对于</w:t>
+      </w:r>
       <w:r>
         <w:rPr>
           <w:rFonts w:ascii="宋体" w:hAnsi="宋体" w:hint="eastAsia"/>
@@ -8240,7 +8019,7 @@
           <w:sz w:val="24"/>
           <w:szCs w:val="24"/>
         </w:rPr>
-        <w:t>的室友没有告诉他，他希望通过一些途径可以了解到一些校园活动、学院通知等</w:t>
+        <w:t>论坛增设校园活动，学院通知等板块</w:t>
       </w:r>
       <w:r>
         <w:rPr>
@@ -8250,7 +8029,7 @@
           <w:sz w:val="24"/>
           <w:szCs w:val="24"/>
         </w:rPr>
-        <w:t>，对于</w:t>
+        <w:t>有迫切需求</w:t>
       </w:r>
       <w:r>
         <w:rPr>
@@ -8260,8 +8039,21 @@
           <w:sz w:val="24"/>
           <w:szCs w:val="24"/>
         </w:rPr>
-        <w:t>论坛增设校园活动，学院通知等板块</w:t>
-      </w:r>
+        <w:t>。</w:t>
+      </w:r>
+    </w:p>
+    <w:p>
+      <w:pPr>
+        <w:spacing w:line="360" w:lineRule="auto"/>
+        <w:ind w:firstLine="420"/>
+        <w:rPr>
+          <w:rFonts w:ascii="宋体" w:hAnsi="宋体"/>
+          <w:b/>
+          <w:bCs/>
+          <w:sz w:val="24"/>
+          <w:szCs w:val="24"/>
+        </w:rPr>
+      </w:pPr>
       <w:r>
         <w:rPr>
           <w:rFonts w:ascii="宋体" w:hAnsi="宋体" w:hint="eastAsia"/>
@@ -8270,17 +8062,7 @@
           <w:sz w:val="24"/>
           <w:szCs w:val="24"/>
         </w:rPr>
-        <w:t>有迫切需求</w:t>
-      </w:r>
-      <w:r>
-        <w:rPr>
-          <w:rFonts w:ascii="宋体" w:hAnsi="宋体" w:hint="eastAsia"/>
-          <w:b/>
-          <w:bCs/>
-          <w:sz w:val="24"/>
-          <w:szCs w:val="24"/>
-        </w:rPr>
-        <w:t>。</w:t>
+        <w:t>罗荣良老师，HZCU软件工程知名教师，教学细致认真，育人有方，对学生平常的软件开发和只是学习提供了巨大帮助，拥有丰富的软件开发和系统管理经验，对项目提出了多项指导性建议.</w:t>
       </w:r>
     </w:p>
     <w:p>
@@ -8289,29 +8071,6 @@
         <w:ind w:firstLine="420"/>
         <w:rPr>
           <w:rFonts w:ascii="宋体" w:hAnsi="宋体"/>
-          <w:b/>
-          <w:bCs/>
-          <w:sz w:val="24"/>
-          <w:szCs w:val="24"/>
-        </w:rPr>
-      </w:pPr>
-      <w:r>
-        <w:rPr>
-          <w:rFonts w:ascii="宋体" w:hAnsi="宋体" w:hint="eastAsia"/>
-          <w:b/>
-          <w:bCs/>
-          <w:sz w:val="24"/>
-          <w:szCs w:val="24"/>
-        </w:rPr>
-        <w:t>罗荣良老师，HZCU软件工程知名教师，教学细致认真，育人有方，对学生平常的软件开发和只是学习提供了巨大帮助，拥有丰富的软件开发和系统管理经验，对项目提出了多项指导性建议.</w:t>
-      </w:r>
-    </w:p>
-    <w:p>
-      <w:pPr>
-        <w:spacing w:line="360" w:lineRule="auto"/>
-        <w:ind w:firstLine="420"/>
-        <w:rPr>
-          <w:rFonts w:ascii="宋体" w:hAnsi="宋体" w:hint="eastAsia"/>
           <w:b/>
           <w:bCs/>
           <w:sz w:val="24"/>
@@ -8418,25 +8177,23 @@
           <w:sz w:val="24"/>
           <w:szCs w:val="24"/>
         </w:rPr>
-        <w:t>用户类别就是其满足度决定着项目是否达到业务目标的用户类别。主要典型用户为杨</w:t>
-      </w:r>
-      <w:proofErr w:type="gramStart"/>
+        <w:t>用户类别就是其满足度决定着项目是否达到业务目标的用户类别。主要典型用户为杨枨老师和</w:t>
+      </w:r>
       <w:r>
         <w:rPr>
           <w:rFonts w:ascii="宋体" w:hAnsi="宋体" w:hint="eastAsia"/>
           <w:sz w:val="24"/>
           <w:szCs w:val="24"/>
         </w:rPr>
-        <w:t>枨</w:t>
-      </w:r>
-      <w:proofErr w:type="gramEnd"/>
+        <w:t>王硕苹老师</w:t>
+      </w:r>
       <w:r>
         <w:rPr>
           <w:rFonts w:ascii="宋体" w:hAnsi="宋体" w:hint="eastAsia"/>
           <w:sz w:val="24"/>
           <w:szCs w:val="24"/>
         </w:rPr>
-        <w:t>老师和</w:t>
+        <w:t>，他们也是受优待的老师代表，为</w:t>
       </w:r>
       <w:r>
         <w:rPr>
@@ -8444,7 +8201,7 @@
           <w:sz w:val="24"/>
           <w:szCs w:val="24"/>
         </w:rPr>
-        <w:t>王硕苹老师</w:t>
+        <w:t>易学e-learningAPP</w:t>
       </w:r>
       <w:r>
         <w:rPr>
@@ -8452,7 +8209,7 @@
           <w:sz w:val="24"/>
           <w:szCs w:val="24"/>
         </w:rPr>
-        <w:t>，他们也是受优待的老师代表，为</w:t>
+        <w:t>提供教师端的需求功能建议</w:t>
       </w:r>
       <w:r>
         <w:rPr>
@@ -8460,67 +8217,23 @@
           <w:sz w:val="24"/>
           <w:szCs w:val="24"/>
         </w:rPr>
-        <w:t>易学e-</w:t>
-      </w:r>
-      <w:proofErr w:type="spellStart"/>
+        <w:t>。</w:t>
+      </w:r>
       <w:r>
         <w:rPr>
           <w:rFonts w:ascii="宋体" w:hAnsi="宋体" w:hint="eastAsia"/>
           <w:sz w:val="24"/>
           <w:szCs w:val="24"/>
         </w:rPr>
-        <w:t>learningAPP</w:t>
-      </w:r>
-      <w:proofErr w:type="spellEnd"/>
+        <w:t>学生</w:t>
+      </w:r>
       <w:r>
         <w:rPr>
           <w:rFonts w:ascii="宋体" w:hAnsi="宋体" w:hint="eastAsia"/>
           <w:sz w:val="24"/>
           <w:szCs w:val="24"/>
         </w:rPr>
-        <w:t>提供教师端的需求功能建议</w:t>
-      </w:r>
-      <w:r>
-        <w:rPr>
-          <w:rFonts w:ascii="宋体" w:hAnsi="宋体" w:hint="eastAsia"/>
-          <w:sz w:val="24"/>
-          <w:szCs w:val="24"/>
-        </w:rPr>
-        <w:t>。</w:t>
-      </w:r>
-      <w:r>
-        <w:rPr>
-          <w:rFonts w:ascii="宋体" w:hAnsi="宋体" w:hint="eastAsia"/>
-          <w:sz w:val="24"/>
-          <w:szCs w:val="24"/>
-        </w:rPr>
-        <w:t>学生</w:t>
-      </w:r>
-      <w:r>
-        <w:rPr>
-          <w:rFonts w:ascii="宋体" w:hAnsi="宋体" w:hint="eastAsia"/>
-          <w:sz w:val="24"/>
-          <w:szCs w:val="24"/>
-        </w:rPr>
-        <w:t>代表则为</w:t>
-      </w:r>
-      <w:proofErr w:type="gramStart"/>
-      <w:r>
-        <w:rPr>
-          <w:rFonts w:ascii="宋体" w:hAnsi="宋体" w:hint="eastAsia"/>
-          <w:sz w:val="24"/>
-          <w:szCs w:val="24"/>
-        </w:rPr>
-        <w:t>类似何</w:t>
-      </w:r>
-      <w:proofErr w:type="gramEnd"/>
-      <w:r>
-        <w:rPr>
-          <w:rFonts w:ascii="宋体" w:hAnsi="宋体" w:hint="eastAsia"/>
-          <w:sz w:val="24"/>
-          <w:szCs w:val="24"/>
-        </w:rPr>
-        <w:t>宁波同学这样对</w:t>
+        <w:t>代表则为类似何宁波同学这样对</w:t>
       </w:r>
       <w:r>
         <w:rPr>
@@ -8743,20 +8456,8 @@
                 <w:sz w:val="24"/>
                 <w:szCs w:val="24"/>
               </w:rPr>
-              <w:t>杨</w:t>
-            </w:r>
-            <w:proofErr w:type="gramStart"/>
-            <w:r>
-              <w:rPr>
-                <w:rFonts w:ascii="宋体" w:hAnsi="宋体" w:hint="eastAsia"/>
-                <w:b/>
-                <w:bCs/>
-                <w:sz w:val="24"/>
-                <w:szCs w:val="24"/>
-              </w:rPr>
-              <w:t>枨</w:t>
-            </w:r>
-            <w:proofErr w:type="gramEnd"/>
+              <w:t>杨枨</w:t>
+            </w:r>
           </w:p>
         </w:tc>
         <w:tc>
@@ -8779,18 +8480,8 @@
                 <w:sz w:val="24"/>
                 <w:szCs w:val="24"/>
               </w:rPr>
-              <w:t>杨</w:t>
-            </w:r>
-            <w:proofErr w:type="gramStart"/>
-            <w:r>
-              <w:rPr>
-                <w:rFonts w:ascii="宋体" w:hAnsi="宋体" w:hint="eastAsia"/>
-                <w:sz w:val="24"/>
-                <w:szCs w:val="24"/>
-              </w:rPr>
-              <w:t>枨</w:t>
-            </w:r>
-            <w:proofErr w:type="gramEnd"/>
+              <w:t>杨枨</w:t>
+            </w:r>
             <w:r>
               <w:rPr>
                 <w:rFonts w:ascii="宋体" w:hAnsi="宋体" w:hint="eastAsia"/>
@@ -8981,20 +8672,8 @@
                 <w:sz w:val="24"/>
                 <w:szCs w:val="24"/>
               </w:rPr>
-              <w:t>杨</w:t>
-            </w:r>
-            <w:proofErr w:type="gramStart"/>
-            <w:r>
-              <w:rPr>
-                <w:rFonts w:ascii="宋体" w:hAnsi="宋体" w:hint="eastAsia"/>
-                <w:b/>
-                <w:bCs/>
-                <w:sz w:val="24"/>
-                <w:szCs w:val="24"/>
-              </w:rPr>
-              <w:t>枨</w:t>
-            </w:r>
-            <w:proofErr w:type="gramEnd"/>
+              <w:t>杨枨</w:t>
+            </w:r>
           </w:p>
         </w:tc>
         <w:tc>
@@ -9017,25 +8696,7 @@
                 <w:sz w:val="24"/>
                 <w:szCs w:val="24"/>
               </w:rPr>
-              <w:t>项目开发团队希望杨</w:t>
-            </w:r>
-            <w:proofErr w:type="gramStart"/>
-            <w:r>
-              <w:rPr>
-                <w:rFonts w:ascii="宋体" w:hAnsi="宋体" w:hint="eastAsia"/>
-                <w:sz w:val="24"/>
-                <w:szCs w:val="24"/>
-              </w:rPr>
-              <w:t>枨</w:t>
-            </w:r>
-            <w:proofErr w:type="gramEnd"/>
-            <w:r>
-              <w:rPr>
-                <w:rFonts w:ascii="宋体" w:hAnsi="宋体" w:hint="eastAsia"/>
-                <w:sz w:val="24"/>
-                <w:szCs w:val="24"/>
-              </w:rPr>
-              <w:t>老师作为外部代言人能够更详细地了解项目开发过程全程，在制定计划、需求、确认和验证、协助用户和变更管理阶段分别能够提供对应的思路与指导，协助项目尽快完工与完成。</w:t>
+              <w:t>项目开发团队希望杨枨老师作为外部代言人能够更详细地了解项目开发过程全程，在制定计划、需求、确认和验证、协助用户和变更管理阶段分别能够提供对应的思路与指导，协助项目尽快完工与完成。</w:t>
             </w:r>
           </w:p>
         </w:tc>
@@ -9229,21 +8890,7 @@
               <w:rPr>
                 <w:rFonts w:ascii="宋体" w:hAnsi="宋体" w:hint="eastAsia"/>
               </w:rPr>
-              <w:t>优先满足</w:t>
-            </w:r>
-            <w:proofErr w:type="gramStart"/>
-            <w:r>
-              <w:rPr>
-                <w:rFonts w:ascii="宋体" w:hAnsi="宋体" w:hint="eastAsia"/>
-              </w:rPr>
-              <w:t>受优特的</w:t>
-            </w:r>
-            <w:proofErr w:type="gramEnd"/>
-            <w:r>
-              <w:rPr>
-                <w:rFonts w:ascii="宋体" w:hAnsi="宋体" w:hint="eastAsia"/>
-              </w:rPr>
-              <w:t>用户群</w:t>
+              <w:t>优先满足受优特的用户群</w:t>
             </w:r>
           </w:p>
         </w:tc>
@@ -9344,21 +8991,7 @@
               <w:rPr>
                 <w:rFonts w:ascii="宋体" w:hAnsi="宋体" w:hint="eastAsia"/>
               </w:rPr>
-              <w:t>用户和用户</w:t>
-            </w:r>
-            <w:proofErr w:type="gramStart"/>
-            <w:r>
-              <w:rPr>
-                <w:rFonts w:ascii="宋体" w:hAnsi="宋体" w:hint="eastAsia"/>
-              </w:rPr>
-              <w:t>轻经理</w:t>
-            </w:r>
-            <w:proofErr w:type="gramEnd"/>
-            <w:r>
-              <w:rPr>
-                <w:rFonts w:ascii="宋体" w:hAnsi="宋体" w:hint="eastAsia"/>
-              </w:rPr>
-              <w:t>之间</w:t>
+              <w:t>用户和用户轻经理之间</w:t>
             </w:r>
           </w:p>
         </w:tc>
@@ -9453,19 +9086,11 @@
                 <w:rFonts w:ascii="宋体" w:hAnsi="宋体"/>
               </w:rPr>
             </w:pPr>
-            <w:proofErr w:type="gramStart"/>
-            <w:r>
-              <w:rPr>
-                <w:rFonts w:ascii="宋体" w:hAnsi="宋体" w:hint="eastAsia"/>
-              </w:rPr>
-              <w:t>受优特的</w:t>
-            </w:r>
-            <w:proofErr w:type="gramEnd"/>
-            <w:r>
-              <w:rPr>
-                <w:rFonts w:ascii="宋体" w:hAnsi="宋体" w:hint="eastAsia"/>
-              </w:rPr>
-              <w:t>销售人员</w:t>
+            <w:r>
+              <w:rPr>
+                <w:rFonts w:ascii="宋体" w:hAnsi="宋体" w:hint="eastAsia"/>
+              </w:rPr>
+              <w:t>受优特的销售人员</w:t>
             </w:r>
           </w:p>
         </w:tc>
@@ -10920,10 +10545,6 @@
 </file>
 
 <file path=customXml/item1.xml><?xml version="1.0" encoding="utf-8"?>
-<b:Sources xmlns:b="http://schemas.openxmlformats.org/officeDocument/2006/bibliography" xmlns="http://schemas.openxmlformats.org/officeDocument/2006/bibliography" SelectedStyle="\APASixthEditionOfficeOnline.xsl" StyleName="APA" Version="6"/>
-</file>
-
-<file path=customXml/item2.xml><?xml version="1.0" encoding="utf-8"?>
 <s:customData xmlns="http://www.wps.cn/officeDocument/2013/wpsCustomData" xmlns:s="http://www.wps.cn/officeDocument/2013/wpsCustomData">
   <customSectProps>
     <customSectPr/>
@@ -10932,18 +10553,22 @@
 </s:customData>
 </file>
 
+<file path=customXml/item2.xml><?xml version="1.0" encoding="utf-8"?>
+<b:Sources xmlns:b="http://schemas.openxmlformats.org/officeDocument/2006/bibliography" xmlns="http://schemas.openxmlformats.org/officeDocument/2006/bibliography" SelectedStyle="\APASixthEditionOfficeOnline.xsl" StyleName="APA" Version="6"/>
+</file>
+
 <file path=customXml/itemProps1.xml><?xml version="1.0" encoding="utf-8"?>
+<ds:datastoreItem xmlns:ds="http://schemas.openxmlformats.org/officeDocument/2006/customXml" ds:itemID="{B1977F7D-205B-4081-913C-38D41E755F92}">
+  <ds:schemaRefs>
+    <ds:schemaRef ds:uri="http://www.wps.cn/officeDocument/2013/wpsCustomData"/>
+  </ds:schemaRefs>
+</ds:datastoreItem>
+</file>
+
+<file path=customXml/itemProps2.xml><?xml version="1.0" encoding="utf-8"?>
 <ds:datastoreItem xmlns:ds="http://schemas.openxmlformats.org/officeDocument/2006/customXml" ds:itemID="{5A67946F-C4D2-4315-963D-FAE6C7E515EF}">
   <ds:schemaRefs>
     <ds:schemaRef ds:uri="http://schemas.openxmlformats.org/officeDocument/2006/bibliography"/>
   </ds:schemaRefs>
 </ds:datastoreItem>
-</file>
-
-<file path=customXml/itemProps2.xml><?xml version="1.0" encoding="utf-8"?>
-<ds:datastoreItem xmlns:ds="http://schemas.openxmlformats.org/officeDocument/2006/customXml" ds:itemID="{B1977F7D-205B-4081-913C-38D41E755F92}">
-  <ds:schemaRefs>
-    <ds:schemaRef ds:uri="http://www.wps.cn/officeDocument/2013/wpsCustomData"/>
-  </ds:schemaRefs>
-</ds:datastoreItem>
 </file>